--- a/430_コアデータモデル/docx/432_コアデータモデル解説書_連絡先.docx
+++ b/430_コアデータモデル/docx/432_コアデータモデル解説書_連絡先.docx
@@ -1,6 +1,6 @@
 
 <file path=word/document.xml><?xml version="1.0" encoding="utf-8"?>
-<w:document xmlns:wpc="http://schemas.microsoft.com/office/word/2010/wordprocessingCanvas" xmlns:cx="http://schemas.microsoft.com/office/drawing/2014/chartex" xmlns:cx1="http://schemas.microsoft.com/office/drawing/2015/9/8/chartex" xmlns:cx2="http://schemas.microsoft.com/office/drawing/2015/10/21/chartex" xmlns:cx3="http://schemas.microsoft.com/office/drawing/2016/5/9/chartex" xmlns:cx4="http://schemas.microsoft.com/office/drawing/2016/5/10/chartex" xmlns:cx5="http://schemas.microsoft.com/office/drawing/2016/5/11/chartex" xmlns:cx6="http://schemas.microsoft.com/office/drawing/2016/5/12/chartex" xmlns:cx7="http://schemas.microsoft.com/office/drawing/2016/5/13/chartex" xmlns:cx8="http://schemas.microsoft.com/office/drawing/2016/5/14/chartex" xmlns:mc="http://schemas.openxmlformats.org/markup-compatibility/2006" xmlns:aink="http://schemas.microsoft.com/office/drawing/2016/ink" xmlns:am3d="http://schemas.microsoft.com/office/drawing/2017/model3d" xmlns:o="urn:schemas-microsoft-com:office:office" xmlns:r="http://schemas.openxmlformats.org/officeDocument/2006/relationships" xmlns:m="http://schemas.openxmlformats.org/officeDocument/2006/math" xmlns:v="urn:schemas-microsoft-com:vml" xmlns:wp14="http://schemas.microsoft.com/office/word/2010/wordprocessingDrawing" xmlns:wp="http://schemas.openxmlformats.org/drawingml/2006/wordprocessingDrawing" xmlns:w10="urn:schemas-microsoft-com:office:word" xmlns:w="http://schemas.openxmlformats.org/wordprocessingml/2006/main" xmlns:w14="http://schemas.microsoft.com/office/word/2010/wordml" xmlns:w15="http://schemas.microsoft.com/office/word/2012/wordml" xmlns:w16cex="http://schemas.microsoft.com/office/word/2018/wordml/cex" xmlns:w16cid="http://schemas.microsoft.com/office/word/2016/wordml/cid" xmlns:w16="http://schemas.microsoft.com/office/word/2018/wordml" xmlns:w16sdtdh="http://schemas.microsoft.com/office/word/2020/wordml/sdtdatahash" xmlns:w16se="http://schemas.microsoft.com/office/word/2015/wordml/symex" xmlns:wpg="http://schemas.microsoft.com/office/word/2010/wordprocessingGroup" xmlns:wpi="http://schemas.microsoft.com/office/word/2010/wordprocessingInk" xmlns:wne="http://schemas.microsoft.com/office/word/2006/wordml" xmlns:wps="http://schemas.microsoft.com/office/word/2010/wordprocessingShape" mc:Ignorable="w14 w15 w16se w16cid w16 w16cex w16sdtdh wp14">
+<w:document xmlns:wpc="http://schemas.microsoft.com/office/word/2010/wordprocessingCanvas" xmlns:cx="http://schemas.microsoft.com/office/drawing/2014/chartex" xmlns:cx1="http://schemas.microsoft.com/office/drawing/2015/9/8/chartex" xmlns:cx2="http://schemas.microsoft.com/office/drawing/2015/10/21/chartex" xmlns:cx3="http://schemas.microsoft.com/office/drawing/2016/5/9/chartex" xmlns:cx4="http://schemas.microsoft.com/office/drawing/2016/5/10/chartex" xmlns:cx5="http://schemas.microsoft.com/office/drawing/2016/5/11/chartex" xmlns:cx6="http://schemas.microsoft.com/office/drawing/2016/5/12/chartex" xmlns:cx7="http://schemas.microsoft.com/office/drawing/2016/5/13/chartex" xmlns:cx8="http://schemas.microsoft.com/office/drawing/2016/5/14/chartex" xmlns:mc="http://schemas.openxmlformats.org/markup-compatibility/2006" xmlns:aink="http://schemas.microsoft.com/office/drawing/2016/ink" xmlns:am3d="http://schemas.microsoft.com/office/drawing/2017/model3d" xmlns:o="urn:schemas-microsoft-com:office:office" xmlns:oel="http://schemas.microsoft.com/office/2019/extlst" xmlns:r="http://schemas.openxmlformats.org/officeDocument/2006/relationships" xmlns:m="http://schemas.openxmlformats.org/officeDocument/2006/math" xmlns:v="urn:schemas-microsoft-com:vml" xmlns:wp14="http://schemas.microsoft.com/office/word/2010/wordprocessingDrawing" xmlns:wp="http://schemas.openxmlformats.org/drawingml/2006/wordprocessingDrawing" xmlns:w10="urn:schemas-microsoft-com:office:word" xmlns:w="http://schemas.openxmlformats.org/wordprocessingml/2006/main" xmlns:w14="http://schemas.microsoft.com/office/word/2010/wordml" xmlns:w15="http://schemas.microsoft.com/office/word/2012/wordml" xmlns:w16cex="http://schemas.microsoft.com/office/word/2018/wordml/cex" xmlns:w16cid="http://schemas.microsoft.com/office/word/2016/wordml/cid" xmlns:w16="http://schemas.microsoft.com/office/word/2018/wordml" xmlns:w16sdtdh="http://schemas.microsoft.com/office/word/2020/wordml/sdtdatahash" xmlns:w16se="http://schemas.microsoft.com/office/word/2015/wordml/symex" xmlns:wpg="http://schemas.microsoft.com/office/word/2010/wordprocessingGroup" xmlns:wpi="http://schemas.microsoft.com/office/word/2010/wordprocessingInk" xmlns:wne="http://schemas.microsoft.com/office/word/2006/wordml" xmlns:wps="http://schemas.microsoft.com/office/word/2010/wordprocessingShape" mc:Ignorable="w14 w15 w16se w16cid w16 w16cex w16sdtdh wp14">
   <w:body>
     <w:p>
       <w:pPr>
@@ -21,7 +21,11 @@
     </w:p>
     <w:p/>
     <w:p/>
-    <w:p/>
+    <w:p>
+      <w:pPr>
+        <w:pStyle w:val="af7"/>
+      </w:pPr>
+    </w:p>
     <w:p>
       <w:pPr>
         <w:pStyle w:val="a4"/>
@@ -61,10 +65,49 @@
         <w:rPr>
           <w:rFonts w:hint="eastAsia"/>
         </w:rPr>
-        <w:t>2022年（令和4年）3月</w:t>
+        <w:t>202</w:t>
       </w:r>
       <w:r>
-        <w:t>31</w:t>
+        <w:rPr>
+          <w:rFonts w:hint="eastAsia"/>
+        </w:rPr>
+        <w:t>5</w:t>
+      </w:r>
+      <w:r>
+        <w:rPr>
+          <w:rFonts w:hint="eastAsia"/>
+        </w:rPr>
+        <w:t>年（令和</w:t>
+      </w:r>
+      <w:r>
+        <w:rPr>
+          <w:rFonts w:hint="eastAsia"/>
+        </w:rPr>
+        <w:t>7</w:t>
+      </w:r>
+      <w:r>
+        <w:rPr>
+          <w:rFonts w:hint="eastAsia"/>
+        </w:rPr>
+        <w:t>年）</w:t>
+      </w:r>
+      <w:r>
+        <w:rPr>
+          <w:rFonts w:hint="eastAsia"/>
+        </w:rPr>
+        <w:t>3</w:t>
+      </w:r>
+      <w:r>
+        <w:rPr>
+          <w:rFonts w:hint="eastAsia"/>
+        </w:rPr>
+        <w:t>月</w:t>
+      </w:r>
+      <w:r>
+        <w:rPr>
+          <w:rFonts w:hint="eastAsia"/>
+        </w:rPr>
+        <w:t>25</w:t>
       </w:r>
       <w:r>
         <w:rPr>
@@ -243,57 +286,37 @@
     </w:p>
     <w:p>
       <w:r>
-        <w:t>個人や法人、施設の連絡先を記述する際のデータモデルです。連絡先はその対象によって必須としておくべき項目が異なります。例えば、法人であれば部署名や担当者名など連絡先の名称が必須になります。そのため、「個人連絡先」、「法人連絡先」、「施設連絡先」にそれぞれ拡張した上でそれぞれのデータモデルに組み込まれています。</w:t>
+        <w:t>個人や法人、施設の連絡先を記述する際のデータモデルです。</w:t>
       </w:r>
     </w:p>
     <w:p>
+      <w:bookmarkStart w:id="1" w:name="_Hlk184120157"/>
       <w:r>
         <w:rPr>
           <w:rFonts w:hint="eastAsia"/>
         </w:rPr>
-        <w:t>すべて</w:t>
+        <w:t>連絡先名称や連絡先住所などの基本的な情報を基礎項目として用意しています。用途に応じて基礎項目を選択し独自項目</w:t>
       </w:r>
       <w:r>
         <w:rPr>
           <w:rFonts w:hint="eastAsia"/>
         </w:rPr>
-        <w:t>任意項目なので、用途に応じて項目を選択</w:t>
+        <w:t>に</w:t>
+      </w:r>
+      <w:r>
+        <w:t>連絡先部署</w:t>
       </w:r>
       <w:r>
         <w:rPr>
           <w:rFonts w:hint="eastAsia"/>
         </w:rPr>
-        <w:t>、</w:t>
+        <w:t>等</w:t>
       </w:r>
       <w:r>
         <w:rPr>
           <w:rFonts w:hint="eastAsia"/>
         </w:rPr>
-        <w:t>あるいは独自</w:t>
-      </w:r>
-      <w:r>
-        <w:rPr>
-          <w:rFonts w:hint="eastAsia"/>
-        </w:rPr>
-        <w:t>項目を</w:t>
-      </w:r>
-      <w:r>
-        <w:rPr>
-          <w:rFonts w:hint="eastAsia"/>
-        </w:rPr>
-        <w:t>追加するなどのカスタマイズを行っ</w:t>
-      </w:r>
-      <w:r>
-        <w:rPr>
-          <w:rFonts w:hint="eastAsia"/>
-        </w:rPr>
-        <w:t>て</w:t>
-      </w:r>
-      <w:r>
-        <w:rPr>
-          <w:rFonts w:hint="eastAsia"/>
-        </w:rPr>
-        <w:t>利用してください。</w:t>
+        <w:t>を追加するなどのカスタマイズを行って利用してください。</w:t>
       </w:r>
     </w:p>
     <w:p>
@@ -301,7 +324,8 @@
         <w:pStyle w:val="2"/>
         <w:spacing w:before="360"/>
       </w:pPr>
-      <w:bookmarkStart w:id="1" w:name="_Toc98962827"/>
+      <w:bookmarkStart w:id="2" w:name="_Toc98962827"/>
+      <w:bookmarkEnd w:id="1"/>
       <w:r>
         <w:rPr>
           <w:rFonts w:hint="eastAsia"/>
@@ -314,7 +338,7 @@
         </w:rPr>
         <w:t>データモデルの項目</w:t>
       </w:r>
-      <w:bookmarkEnd w:id="1"/>
+      <w:bookmarkEnd w:id="2"/>
     </w:p>
     <w:p>
       <w:r>
@@ -327,7 +351,25 @@
         <w:rPr>
           <w:rFonts w:hint="eastAsia"/>
         </w:rPr>
-        <w:t>データモデルの項目は表1の通りです。</w:t>
+        <w:t>データモデルの</w:t>
+      </w:r>
+      <w:r>
+        <w:rPr>
+          <w:rFonts w:hint="eastAsia"/>
+        </w:rPr>
+        <w:t>基礎</w:t>
+      </w:r>
+      <w:r>
+        <w:rPr>
+          <w:rFonts w:hint="eastAsia"/>
+        </w:rPr>
+        <w:t>項目は表1</w:t>
+      </w:r>
+      <w:r>
+        <w:rPr>
+          <w:rFonts w:hint="eastAsia"/>
+        </w:rPr>
+        <w:t>の通りです。</w:t>
       </w:r>
       <w:r>
         <w:rPr>
@@ -381,7 +423,6 @@
         <w:t>」を参照してください。</w:t>
       </w:r>
     </w:p>
-    <w:p/>
     <w:p>
       <w:pPr>
         <w:pStyle w:val="afa"/>
@@ -405,59 +446,88 @@
         <w:rPr>
           <w:rFonts w:hint="eastAsia"/>
         </w:rPr>
-        <w:t>データモデルの項目一覧</w:t>
+        <w:t>データモデルの</w:t>
+      </w:r>
+      <w:r>
+        <w:rPr>
+          <w:rFonts w:hint="eastAsia"/>
+        </w:rPr>
+        <w:t>基礎</w:t>
+      </w:r>
+      <w:r>
+        <w:rPr>
+          <w:rFonts w:hint="eastAsia"/>
+        </w:rPr>
+        <w:t>項目一覧</w:t>
       </w:r>
     </w:p>
     <w:tbl>
       <w:tblPr>
-        <w:tblStyle w:val="4-3"/>
-        <w:tblW w:w="8500" w:type="dxa"/>
+        <w:tblW w:w="0" w:type="auto"/>
         <w:jc w:val="center"/>
-        <w:tblLook w:val="0620" w:firstRow="1" w:lastRow="0" w:firstColumn="0" w:lastColumn="0" w:noHBand="1" w:noVBand="1"/>
+        <w:tblCellMar>
+          <w:left w:w="99" w:type="dxa"/>
+          <w:right w:w="99" w:type="dxa"/>
+        </w:tblCellMar>
+        <w:tblLook w:val="04A0" w:firstRow="1" w:lastRow="0" w:firstColumn="1" w:lastColumn="0" w:noHBand="0" w:noVBand="1"/>
       </w:tblPr>
       <w:tblGrid>
-        <w:gridCol w:w="846"/>
-        <w:gridCol w:w="3544"/>
-        <w:gridCol w:w="4110"/>
+        <w:gridCol w:w="704"/>
+        <w:gridCol w:w="2021"/>
+        <w:gridCol w:w="6206"/>
       </w:tblGrid>
       <w:tr>
         <w:trPr>
-          <w:cnfStyle w:val="100000000000" w:firstRow="1" w:lastRow="0" w:firstColumn="0" w:lastColumn="0" w:oddVBand="0" w:evenVBand="0" w:oddHBand="0" w:evenHBand="0" w:firstRowFirstColumn="0" w:firstRowLastColumn="0" w:lastRowFirstColumn="0" w:lastRowLastColumn="0"/>
-          <w:trHeight w:val="454"/>
+          <w:trHeight w:val="20"/>
           <w:jc w:val="center"/>
         </w:trPr>
         <w:tc>
           <w:tcPr>
-            <w:tcW w:w="846" w:type="dxa"/>
+            <w:tcW w:w="704" w:type="dxa"/>
+            <w:tcBorders>
+              <w:top w:val="single" w:sz="4" w:space="0" w:color="auto"/>
+              <w:left w:val="single" w:sz="4" w:space="0" w:color="auto"/>
+              <w:bottom w:val="single" w:sz="4" w:space="0" w:color="auto"/>
+              <w:right w:val="single" w:sz="4" w:space="0" w:color="auto"/>
+            </w:tcBorders>
+            <w:shd w:val="clear" w:color="7B7B7B" w:fill="5B9BD5"/>
+            <w:vAlign w:val="center"/>
+            <w:hideMark/>
           </w:tcPr>
           <w:p>
             <w:pPr>
               <w:pStyle w:val="af7"/>
+              <w:rPr>
+                <w:bCs w:val="0"/>
+              </w:rPr>
             </w:pPr>
             <w:r>
               <w:rPr>
                 <w:rFonts w:hint="eastAsia"/>
               </w:rPr>
-              <w:t>必須</w:t>
-            </w:r>
-            <w:r>
-              <w:br/>
-            </w:r>
-            <w:r>
-              <w:rPr>
-                <w:rFonts w:hint="eastAsia"/>
-              </w:rPr>
-              <w:t xml:space="preserve">項目 </w:t>
+              <w:t>必須項目</w:t>
             </w:r>
           </w:p>
         </w:tc>
         <w:tc>
           <w:tcPr>
-            <w:tcW w:w="3544" w:type="dxa"/>
+            <w:tcW w:w="2021" w:type="dxa"/>
+            <w:tcBorders>
+              <w:top w:val="single" w:sz="4" w:space="0" w:color="auto"/>
+              <w:left w:val="nil"/>
+              <w:bottom w:val="single" w:sz="4" w:space="0" w:color="auto"/>
+              <w:right w:val="single" w:sz="4" w:space="0" w:color="auto"/>
+            </w:tcBorders>
+            <w:shd w:val="clear" w:color="7B7B7B" w:fill="5B9BD5"/>
+            <w:vAlign w:val="center"/>
+            <w:hideMark/>
           </w:tcPr>
           <w:p>
             <w:pPr>
               <w:pStyle w:val="af7"/>
+              <w:rPr>
+                <w:bCs w:val="0"/>
+              </w:rPr>
             </w:pPr>
             <w:r>
               <w:rPr>
@@ -469,11 +539,23 @@
         </w:tc>
         <w:tc>
           <w:tcPr>
-            <w:tcW w:w="4110" w:type="dxa"/>
+            <w:tcW w:w="6206" w:type="dxa"/>
+            <w:tcBorders>
+              <w:top w:val="single" w:sz="4" w:space="0" w:color="auto"/>
+              <w:left w:val="nil"/>
+              <w:bottom w:val="single" w:sz="4" w:space="0" w:color="auto"/>
+              <w:right w:val="single" w:sz="4" w:space="0" w:color="auto"/>
+            </w:tcBorders>
+            <w:shd w:val="clear" w:color="7B7B7B" w:fill="5B9BD5"/>
+            <w:vAlign w:val="center"/>
+            <w:hideMark/>
           </w:tcPr>
           <w:p>
             <w:pPr>
               <w:pStyle w:val="af7"/>
+              <w:rPr>
+                <w:bCs w:val="0"/>
+              </w:rPr>
             </w:pPr>
             <w:r>
               <w:rPr>
@@ -486,12 +568,21 @@
       </w:tr>
       <w:tr>
         <w:trPr>
-          <w:trHeight w:val="454"/>
+          <w:trHeight w:val="20"/>
           <w:jc w:val="center"/>
         </w:trPr>
         <w:tc>
           <w:tcPr>
-            <w:tcW w:w="846" w:type="dxa"/>
+            <w:tcW w:w="704" w:type="dxa"/>
+            <w:tcBorders>
+              <w:top w:val="single" w:sz="4" w:space="0" w:color="auto"/>
+              <w:left w:val="single" w:sz="4" w:space="0" w:color="auto"/>
+              <w:bottom w:val="single" w:sz="4" w:space="0" w:color="auto"/>
+              <w:right w:val="single" w:sz="4" w:space="0" w:color="auto"/>
+            </w:tcBorders>
+            <w:shd w:val="clear" w:color="000000" w:fill="E7E6E6"/>
+            <w:vAlign w:val="center"/>
+            <w:hideMark/>
           </w:tcPr>
           <w:p>
             <w:pPr>
@@ -501,7 +592,15 @@
         </w:tc>
         <w:tc>
           <w:tcPr>
-            <w:tcW w:w="3544" w:type="dxa"/>
+            <w:tcW w:w="2021" w:type="dxa"/>
+            <w:tcBorders>
+              <w:top w:val="single" w:sz="4" w:space="0" w:color="auto"/>
+              <w:left w:val="nil"/>
+              <w:bottom w:val="single" w:sz="4" w:space="0" w:color="auto"/>
+              <w:right w:val="single" w:sz="4" w:space="0" w:color="auto"/>
+            </w:tcBorders>
+            <w:shd w:val="clear" w:color="000000" w:fill="E7E6E6"/>
+            <w:vAlign w:val="center"/>
             <w:hideMark/>
           </w:tcPr>
           <w:p>
@@ -509,13 +608,25 @@
               <w:pStyle w:val="af7"/>
             </w:pPr>
             <w:r>
+              <w:rPr>
+                <w:rFonts w:hint="eastAsia"/>
+              </w:rPr>
               <w:t>連絡先名称</w:t>
             </w:r>
           </w:p>
         </w:tc>
         <w:tc>
           <w:tcPr>
-            <w:tcW w:w="4110" w:type="dxa"/>
+            <w:tcW w:w="6206" w:type="dxa"/>
+            <w:tcBorders>
+              <w:top w:val="single" w:sz="4" w:space="0" w:color="auto"/>
+              <w:left w:val="nil"/>
+              <w:bottom w:val="single" w:sz="4" w:space="0" w:color="auto"/>
+              <w:right w:val="single" w:sz="4" w:space="0" w:color="auto"/>
+            </w:tcBorders>
+            <w:shd w:val="clear" w:color="auto" w:fill="auto"/>
+            <w:vAlign w:val="center"/>
+            <w:hideMark/>
           </w:tcPr>
           <w:p>
             <w:pPr>
@@ -532,12 +643,21 @@
       </w:tr>
       <w:tr>
         <w:trPr>
-          <w:trHeight w:val="454"/>
+          <w:trHeight w:val="20"/>
           <w:jc w:val="center"/>
         </w:trPr>
         <w:tc>
           <w:tcPr>
-            <w:tcW w:w="846" w:type="dxa"/>
+            <w:tcW w:w="704" w:type="dxa"/>
+            <w:tcBorders>
+              <w:top w:val="single" w:sz="4" w:space="0" w:color="auto"/>
+              <w:left w:val="single" w:sz="4" w:space="0" w:color="auto"/>
+              <w:bottom w:val="single" w:sz="4" w:space="0" w:color="auto"/>
+              <w:right w:val="single" w:sz="4" w:space="0" w:color="auto"/>
+            </w:tcBorders>
+            <w:shd w:val="clear" w:color="000000" w:fill="E7E6E6"/>
+            <w:vAlign w:val="center"/>
+            <w:hideMark/>
           </w:tcPr>
           <w:p>
             <w:pPr>
@@ -547,7 +667,90 @@
         </w:tc>
         <w:tc>
           <w:tcPr>
-            <w:tcW w:w="3544" w:type="dxa"/>
+            <w:tcW w:w="2021" w:type="dxa"/>
+            <w:tcBorders>
+              <w:top w:val="single" w:sz="4" w:space="0" w:color="auto"/>
+              <w:left w:val="nil"/>
+              <w:bottom w:val="single" w:sz="4" w:space="0" w:color="auto"/>
+              <w:right w:val="single" w:sz="4" w:space="0" w:color="auto"/>
+            </w:tcBorders>
+            <w:shd w:val="clear" w:color="000000" w:fill="E7E6E6"/>
+            <w:vAlign w:val="center"/>
+            <w:hideMark/>
+          </w:tcPr>
+          <w:p>
+            <w:pPr>
+              <w:pStyle w:val="af7"/>
+            </w:pPr>
+            <w:r>
+              <w:rPr>
+                <w:rFonts w:hint="eastAsia"/>
+              </w:rPr>
+              <w:t>連絡先用途</w:t>
+            </w:r>
+          </w:p>
+        </w:tc>
+        <w:tc>
+          <w:tcPr>
+            <w:tcW w:w="6206" w:type="dxa"/>
+            <w:tcBorders>
+              <w:top w:val="single" w:sz="4" w:space="0" w:color="auto"/>
+              <w:left w:val="nil"/>
+              <w:bottom w:val="single" w:sz="4" w:space="0" w:color="auto"/>
+              <w:right w:val="single" w:sz="4" w:space="0" w:color="auto"/>
+            </w:tcBorders>
+            <w:shd w:val="clear" w:color="auto" w:fill="auto"/>
+            <w:vAlign w:val="center"/>
+            <w:hideMark/>
+          </w:tcPr>
+          <w:p>
+            <w:pPr>
+              <w:pStyle w:val="af7"/>
+            </w:pPr>
+            <w:r>
+              <w:rPr>
+                <w:rFonts w:hint="eastAsia"/>
+              </w:rPr>
+              <w:t>連絡先の目的・地域情報等の用途を記載</w:t>
+            </w:r>
+          </w:p>
+        </w:tc>
+      </w:tr>
+      <w:tr>
+        <w:trPr>
+          <w:trHeight w:val="20"/>
+          <w:jc w:val="center"/>
+        </w:trPr>
+        <w:tc>
+          <w:tcPr>
+            <w:tcW w:w="704" w:type="dxa"/>
+            <w:tcBorders>
+              <w:top w:val="single" w:sz="4" w:space="0" w:color="auto"/>
+              <w:left w:val="single" w:sz="4" w:space="0" w:color="auto"/>
+              <w:bottom w:val="single" w:sz="4" w:space="0" w:color="auto"/>
+              <w:right w:val="single" w:sz="4" w:space="0" w:color="auto"/>
+            </w:tcBorders>
+            <w:shd w:val="clear" w:color="000000" w:fill="E7E6E6"/>
+            <w:vAlign w:val="center"/>
+            <w:hideMark/>
+          </w:tcPr>
+          <w:p>
+            <w:pPr>
+              <w:pStyle w:val="af7"/>
+            </w:pPr>
+          </w:p>
+        </w:tc>
+        <w:tc>
+          <w:tcPr>
+            <w:tcW w:w="2021" w:type="dxa"/>
+            <w:tcBorders>
+              <w:top w:val="single" w:sz="4" w:space="0" w:color="auto"/>
+              <w:left w:val="nil"/>
+              <w:bottom w:val="single" w:sz="4" w:space="0" w:color="auto"/>
+              <w:right w:val="single" w:sz="4" w:space="0" w:color="auto"/>
+            </w:tcBorders>
+            <w:shd w:val="clear" w:color="000000" w:fill="E7E6E6"/>
+            <w:vAlign w:val="center"/>
             <w:hideMark/>
           </w:tcPr>
           <w:p>
@@ -564,39 +767,15 @@
         </w:tc>
         <w:tc>
           <w:tcPr>
-            <w:tcW w:w="4110" w:type="dxa"/>
-          </w:tcPr>
-          <w:p>
-            <w:pPr>
-              <w:pStyle w:val="af7"/>
-            </w:pPr>
-            <w:r>
-              <w:rPr>
-                <w:rFonts w:hint="eastAsia"/>
-              </w:rPr>
-              <w:t>電話番号、携帯電話番号</w:t>
-            </w:r>
-          </w:p>
-        </w:tc>
-      </w:tr>
-      <w:tr>
-        <w:trPr>
-          <w:trHeight w:val="454"/>
-          <w:jc w:val="center"/>
-        </w:trPr>
-        <w:tc>
-          <w:tcPr>
-            <w:tcW w:w="846" w:type="dxa"/>
-          </w:tcPr>
-          <w:p>
-            <w:pPr>
-              <w:pStyle w:val="af7"/>
-            </w:pPr>
-          </w:p>
-        </w:tc>
-        <w:tc>
-          <w:tcPr>
-            <w:tcW w:w="3544" w:type="dxa"/>
+            <w:tcW w:w="6206" w:type="dxa"/>
+            <w:tcBorders>
+              <w:top w:val="single" w:sz="4" w:space="0" w:color="auto"/>
+              <w:left w:val="nil"/>
+              <w:bottom w:val="single" w:sz="4" w:space="0" w:color="auto"/>
+              <w:right w:val="single" w:sz="4" w:space="0" w:color="auto"/>
+            </w:tcBorders>
+            <w:shd w:val="clear" w:color="auto" w:fill="auto"/>
+            <w:vAlign w:val="center"/>
             <w:hideMark/>
           </w:tcPr>
           <w:p>
@@ -607,35 +786,28 @@
               <w:rPr>
                 <w:rFonts w:hint="eastAsia"/>
               </w:rPr>
-              <w:t>連絡先内線番号</w:t>
-            </w:r>
-          </w:p>
-        </w:tc>
-        <w:tc>
-          <w:tcPr>
-            <w:tcW w:w="4110" w:type="dxa"/>
-          </w:tcPr>
-          <w:p>
-            <w:pPr>
-              <w:pStyle w:val="af7"/>
-            </w:pPr>
-            <w:r>
-              <w:rPr>
-                <w:rFonts w:hint="eastAsia"/>
-              </w:rPr>
-              <w:t>内線番号</w:t>
+              <w:t>電話番号、携帯電話番号、内線番号</w:t>
             </w:r>
           </w:p>
         </w:tc>
       </w:tr>
       <w:tr>
         <w:trPr>
-          <w:trHeight w:val="454"/>
+          <w:trHeight w:val="20"/>
           <w:jc w:val="center"/>
         </w:trPr>
         <w:tc>
           <w:tcPr>
-            <w:tcW w:w="846" w:type="dxa"/>
+            <w:tcW w:w="704" w:type="dxa"/>
+            <w:tcBorders>
+              <w:top w:val="single" w:sz="4" w:space="0" w:color="auto"/>
+              <w:left w:val="single" w:sz="4" w:space="0" w:color="auto"/>
+              <w:bottom w:val="single" w:sz="4" w:space="0" w:color="auto"/>
+              <w:right w:val="single" w:sz="4" w:space="0" w:color="auto"/>
+            </w:tcBorders>
+            <w:shd w:val="clear" w:color="000000" w:fill="E7E6E6"/>
+            <w:vAlign w:val="center"/>
+            <w:hideMark/>
           </w:tcPr>
           <w:p>
             <w:pPr>
@@ -645,7 +817,16 @@
         </w:tc>
         <w:tc>
           <w:tcPr>
-            <w:tcW w:w="3544" w:type="dxa"/>
+            <w:tcW w:w="2021" w:type="dxa"/>
+            <w:tcBorders>
+              <w:top w:val="single" w:sz="4" w:space="0" w:color="auto"/>
+              <w:left w:val="nil"/>
+              <w:bottom w:val="single" w:sz="4" w:space="0" w:color="auto"/>
+              <w:right w:val="single" w:sz="4" w:space="0" w:color="auto"/>
+            </w:tcBorders>
+            <w:shd w:val="clear" w:color="000000" w:fill="E7E6E6"/>
+            <w:vAlign w:val="center"/>
+            <w:hideMark/>
           </w:tcPr>
           <w:p>
             <w:pPr>
@@ -661,7 +842,16 @@
         </w:tc>
         <w:tc>
           <w:tcPr>
-            <w:tcW w:w="4110" w:type="dxa"/>
+            <w:tcW w:w="6206" w:type="dxa"/>
+            <w:tcBorders>
+              <w:top w:val="single" w:sz="4" w:space="0" w:color="auto"/>
+              <w:left w:val="nil"/>
+              <w:bottom w:val="single" w:sz="4" w:space="0" w:color="auto"/>
+              <w:right w:val="single" w:sz="4" w:space="0" w:color="auto"/>
+            </w:tcBorders>
+            <w:shd w:val="clear" w:color="auto" w:fill="auto"/>
+            <w:vAlign w:val="center"/>
+            <w:hideMark/>
           </w:tcPr>
           <w:p>
             <w:pPr>
@@ -678,12 +868,21 @@
       </w:tr>
       <w:tr>
         <w:trPr>
-          <w:trHeight w:val="454"/>
+          <w:trHeight w:val="20"/>
           <w:jc w:val="center"/>
         </w:trPr>
         <w:tc>
           <w:tcPr>
-            <w:tcW w:w="846" w:type="dxa"/>
+            <w:tcW w:w="704" w:type="dxa"/>
+            <w:tcBorders>
+              <w:top w:val="single" w:sz="4" w:space="0" w:color="auto"/>
+              <w:left w:val="single" w:sz="4" w:space="0" w:color="auto"/>
+              <w:bottom w:val="single" w:sz="4" w:space="0" w:color="auto"/>
+              <w:right w:val="single" w:sz="4" w:space="0" w:color="auto"/>
+            </w:tcBorders>
+            <w:shd w:val="clear" w:color="000000" w:fill="E7E6E6"/>
+            <w:vAlign w:val="center"/>
+            <w:hideMark/>
           </w:tcPr>
           <w:p>
             <w:pPr>
@@ -693,7 +892,16 @@
         </w:tc>
         <w:tc>
           <w:tcPr>
-            <w:tcW w:w="3544" w:type="dxa"/>
+            <w:tcW w:w="2021" w:type="dxa"/>
+            <w:tcBorders>
+              <w:top w:val="single" w:sz="4" w:space="0" w:color="auto"/>
+              <w:left w:val="nil"/>
+              <w:bottom w:val="single" w:sz="4" w:space="0" w:color="auto"/>
+              <w:right w:val="single" w:sz="4" w:space="0" w:color="auto"/>
+            </w:tcBorders>
+            <w:shd w:val="clear" w:color="000000" w:fill="E7E6E6"/>
+            <w:vAlign w:val="center"/>
+            <w:hideMark/>
           </w:tcPr>
           <w:p>
             <w:pPr>
@@ -705,19 +913,23 @@
               </w:rPr>
               <w:t>連絡先</w:t>
             </w:r>
-            <w:proofErr w:type="spellStart"/>
             <w:r>
-              <w:rPr>
-                <w:rFonts w:hint="eastAsia"/>
-              </w:rPr>
-              <w:t>FormURL</w:t>
+              <w:t>URL</w:t>
             </w:r>
-            <w:proofErr w:type="spellEnd"/>
           </w:p>
         </w:tc>
         <w:tc>
           <w:tcPr>
-            <w:tcW w:w="4110" w:type="dxa"/>
+            <w:tcW w:w="6206" w:type="dxa"/>
+            <w:tcBorders>
+              <w:top w:val="single" w:sz="4" w:space="0" w:color="auto"/>
+              <w:left w:val="nil"/>
+              <w:bottom w:val="single" w:sz="4" w:space="0" w:color="auto"/>
+              <w:right w:val="single" w:sz="4" w:space="0" w:color="auto"/>
+            </w:tcBorders>
+            <w:shd w:val="clear" w:color="auto" w:fill="auto"/>
+            <w:vAlign w:val="center"/>
+            <w:hideMark/>
           </w:tcPr>
           <w:p>
             <w:pPr>
@@ -729,31 +941,29 @@
               </w:rPr>
               <w:t>連絡先が</w:t>
             </w:r>
-            <w:proofErr w:type="spellStart"/>
             <w:r>
-              <w:rPr>
-                <w:rFonts w:hint="eastAsia"/>
-              </w:rPr>
-              <w:t>WebForm</w:t>
-            </w:r>
-            <w:proofErr w:type="spellEnd"/>
-            <w:r>
-              <w:rPr>
-                <w:rFonts w:hint="eastAsia"/>
-              </w:rPr>
-              <w:t>の場合のURL</w:t>
+              <w:t>Webの場合のURL</w:t>
             </w:r>
           </w:p>
         </w:tc>
       </w:tr>
       <w:tr>
         <w:trPr>
-          <w:trHeight w:val="454"/>
+          <w:trHeight w:val="20"/>
           <w:jc w:val="center"/>
         </w:trPr>
         <w:tc>
           <w:tcPr>
-            <w:tcW w:w="846" w:type="dxa"/>
+            <w:tcW w:w="704" w:type="dxa"/>
+            <w:tcBorders>
+              <w:top w:val="single" w:sz="4" w:space="0" w:color="auto"/>
+              <w:left w:val="single" w:sz="4" w:space="0" w:color="auto"/>
+              <w:bottom w:val="single" w:sz="4" w:space="0" w:color="auto"/>
+              <w:right w:val="single" w:sz="4" w:space="0" w:color="auto"/>
+            </w:tcBorders>
+            <w:shd w:val="clear" w:color="000000" w:fill="E7E6E6"/>
+            <w:vAlign w:val="center"/>
+            <w:hideMark/>
           </w:tcPr>
           <w:p>
             <w:pPr>
@@ -763,7 +973,16 @@
         </w:tc>
         <w:tc>
           <w:tcPr>
-            <w:tcW w:w="3544" w:type="dxa"/>
+            <w:tcW w:w="2021" w:type="dxa"/>
+            <w:tcBorders>
+              <w:top w:val="single" w:sz="4" w:space="0" w:color="auto"/>
+              <w:left w:val="nil"/>
+              <w:bottom w:val="single" w:sz="4" w:space="0" w:color="auto"/>
+              <w:right w:val="single" w:sz="4" w:space="0" w:color="auto"/>
+            </w:tcBorders>
+            <w:shd w:val="clear" w:color="000000" w:fill="E7E6E6"/>
+            <w:vAlign w:val="center"/>
+            <w:hideMark/>
           </w:tcPr>
           <w:p>
             <w:pPr>
@@ -773,35 +992,62 @@
               <w:rPr>
                 <w:rFonts w:hint="eastAsia"/>
               </w:rPr>
-              <w:t>連絡先備考（その他、SNSなど）</w:t>
+              <w:t>連絡先</w:t>
+            </w:r>
+            <w:r>
+              <w:t>SNS</w:t>
             </w:r>
           </w:p>
         </w:tc>
         <w:tc>
           <w:tcPr>
-            <w:tcW w:w="4110" w:type="dxa"/>
+            <w:tcW w:w="6206" w:type="dxa"/>
+            <w:tcBorders>
+              <w:top w:val="single" w:sz="4" w:space="0" w:color="auto"/>
+              <w:left w:val="nil"/>
+              <w:bottom w:val="single" w:sz="4" w:space="0" w:color="auto"/>
+              <w:right w:val="single" w:sz="4" w:space="0" w:color="auto"/>
+            </w:tcBorders>
+            <w:shd w:val="clear" w:color="auto" w:fill="auto"/>
+            <w:vAlign w:val="center"/>
+            <w:hideMark/>
           </w:tcPr>
           <w:p>
             <w:pPr>
               <w:pStyle w:val="af7"/>
             </w:pPr>
             <w:r>
+              <w:t xml:space="preserve">SNSなどの連絡手段がある場合に「サービス名称:(コロン) </w:t>
+            </w:r>
+            <w:r>
               <w:rPr>
                 <w:rFonts w:hint="eastAsia"/>
               </w:rPr>
-              <w:t>SNSなどの連絡手段がある場合に記入</w:t>
+              <w:t>ユニーク</w:t>
+            </w:r>
+            <w:r>
+              <w:t>ID」を記載</w:t>
             </w:r>
           </w:p>
         </w:tc>
       </w:tr>
       <w:tr>
         <w:trPr>
-          <w:trHeight w:val="454"/>
+          <w:trHeight w:val="20"/>
           <w:jc w:val="center"/>
         </w:trPr>
         <w:tc>
           <w:tcPr>
-            <w:tcW w:w="846" w:type="dxa"/>
+            <w:tcW w:w="704" w:type="dxa"/>
+            <w:tcBorders>
+              <w:top w:val="single" w:sz="4" w:space="0" w:color="auto"/>
+              <w:left w:val="single" w:sz="4" w:space="0" w:color="auto"/>
+              <w:bottom w:val="single" w:sz="4" w:space="0" w:color="auto"/>
+              <w:right w:val="single" w:sz="4" w:space="0" w:color="auto"/>
+            </w:tcBorders>
+            <w:shd w:val="clear" w:color="000000" w:fill="E7E6E6"/>
+            <w:vAlign w:val="center"/>
+            <w:hideMark/>
           </w:tcPr>
           <w:p>
             <w:pPr>
@@ -811,55 +1057,16 @@
         </w:tc>
         <w:tc>
           <w:tcPr>
-            <w:tcW w:w="3544" w:type="dxa"/>
-          </w:tcPr>
-          <w:p>
-            <w:pPr>
-              <w:pStyle w:val="af7"/>
-            </w:pPr>
-            <w:r>
-              <w:rPr>
-                <w:rFonts w:hint="eastAsia"/>
-              </w:rPr>
-              <w:t>郵便番号</w:t>
-            </w:r>
-          </w:p>
-        </w:tc>
-        <w:tc>
-          <w:tcPr>
-            <w:tcW w:w="4110" w:type="dxa"/>
-          </w:tcPr>
-          <w:p>
-            <w:pPr>
-              <w:pStyle w:val="af7"/>
-            </w:pPr>
-            <w:r>
-              <w:rPr>
-                <w:rFonts w:hint="eastAsia"/>
-              </w:rPr>
-              <w:t>郵便番号</w:t>
-            </w:r>
-          </w:p>
-        </w:tc>
-      </w:tr>
-      <w:tr>
-        <w:trPr>
-          <w:trHeight w:val="454"/>
-          <w:jc w:val="center"/>
-        </w:trPr>
-        <w:tc>
-          <w:tcPr>
-            <w:tcW w:w="846" w:type="dxa"/>
-          </w:tcPr>
-          <w:p>
-            <w:pPr>
-              <w:pStyle w:val="af7"/>
-            </w:pPr>
-          </w:p>
-        </w:tc>
-        <w:tc>
-          <w:tcPr>
-            <w:tcW w:w="3544" w:type="dxa"/>
+            <w:tcW w:w="2021" w:type="dxa"/>
+            <w:tcBorders>
+              <w:top w:val="single" w:sz="4" w:space="0" w:color="auto"/>
+              <w:left w:val="nil"/>
+              <w:bottom w:val="single" w:sz="4" w:space="0" w:color="auto"/>
+              <w:right w:val="single" w:sz="4" w:space="0" w:color="auto"/>
+            </w:tcBorders>
+            <w:shd w:val="clear" w:color="000000" w:fill="E7E6E6"/>
+            <w:vAlign w:val="center"/>
+            <w:hideMark/>
           </w:tcPr>
           <w:p>
             <w:pPr>
@@ -875,7 +1082,16 @@
         </w:tc>
         <w:tc>
           <w:tcPr>
-            <w:tcW w:w="4110" w:type="dxa"/>
+            <w:tcW w:w="6206" w:type="dxa"/>
+            <w:tcBorders>
+              <w:top w:val="single" w:sz="4" w:space="0" w:color="auto"/>
+              <w:left w:val="nil"/>
+              <w:bottom w:val="single" w:sz="4" w:space="0" w:color="auto"/>
+              <w:right w:val="single" w:sz="4" w:space="0" w:color="auto"/>
+            </w:tcBorders>
+            <w:shd w:val="clear" w:color="auto" w:fill="auto"/>
+            <w:vAlign w:val="center"/>
+            <w:hideMark/>
           </w:tcPr>
           <w:p>
             <w:pPr>
@@ -890,148 +1106,94 @@
           </w:p>
         </w:tc>
       </w:tr>
+      <w:tr>
+        <w:trPr>
+          <w:trHeight w:val="20"/>
+          <w:jc w:val="center"/>
+        </w:trPr>
+        <w:tc>
+          <w:tcPr>
+            <w:tcW w:w="704" w:type="dxa"/>
+            <w:tcBorders>
+              <w:top w:val="single" w:sz="4" w:space="0" w:color="auto"/>
+              <w:left w:val="single" w:sz="4" w:space="0" w:color="auto"/>
+              <w:bottom w:val="single" w:sz="4" w:space="0" w:color="auto"/>
+              <w:right w:val="single" w:sz="4" w:space="0" w:color="auto"/>
+            </w:tcBorders>
+            <w:shd w:val="clear" w:color="000000" w:fill="E7E6E6"/>
+            <w:vAlign w:val="center"/>
+            <w:hideMark/>
+          </w:tcPr>
+          <w:p>
+            <w:pPr>
+              <w:pStyle w:val="af7"/>
+            </w:pPr>
+          </w:p>
+        </w:tc>
+        <w:tc>
+          <w:tcPr>
+            <w:tcW w:w="2021" w:type="dxa"/>
+            <w:tcBorders>
+              <w:top w:val="single" w:sz="4" w:space="0" w:color="auto"/>
+              <w:left w:val="nil"/>
+              <w:bottom w:val="single" w:sz="4" w:space="0" w:color="auto"/>
+              <w:right w:val="single" w:sz="4" w:space="0" w:color="auto"/>
+            </w:tcBorders>
+            <w:shd w:val="clear" w:color="000000" w:fill="E7E6E6"/>
+            <w:vAlign w:val="center"/>
+            <w:hideMark/>
+          </w:tcPr>
+          <w:p>
+            <w:pPr>
+              <w:pStyle w:val="af7"/>
+            </w:pPr>
+            <w:r>
+              <w:rPr>
+                <w:rFonts w:hint="eastAsia"/>
+              </w:rPr>
+              <w:t>連絡先備考</w:t>
+            </w:r>
+          </w:p>
+        </w:tc>
+        <w:tc>
+          <w:tcPr>
+            <w:tcW w:w="6206" w:type="dxa"/>
+            <w:tcBorders>
+              <w:top w:val="single" w:sz="4" w:space="0" w:color="auto"/>
+              <w:left w:val="nil"/>
+              <w:bottom w:val="single" w:sz="4" w:space="0" w:color="auto"/>
+              <w:right w:val="single" w:sz="4" w:space="0" w:color="auto"/>
+            </w:tcBorders>
+            <w:shd w:val="clear" w:color="auto" w:fill="auto"/>
+            <w:vAlign w:val="center"/>
+            <w:hideMark/>
+          </w:tcPr>
+          <w:p>
+            <w:pPr>
+              <w:pStyle w:val="af7"/>
+            </w:pPr>
+            <w:r>
+              <w:rPr>
+                <w:rFonts w:hint="eastAsia"/>
+              </w:rPr>
+              <w:t>連絡先</w:t>
+            </w:r>
+            <w:r>
+              <w:rPr>
+                <w:rFonts w:hint="eastAsia"/>
+              </w:rPr>
+              <w:t>に</w:t>
+            </w:r>
+            <w:r>
+              <w:rPr>
+                <w:rFonts w:hint="eastAsia"/>
+              </w:rPr>
+              <w:t>関する備考を記載</w:t>
+            </w:r>
+          </w:p>
+        </w:tc>
+      </w:tr>
     </w:tbl>
-    <w:p>
-      <w:pPr>
-        <w:pStyle w:val="2"/>
-        <w:spacing w:before="360"/>
-      </w:pPr>
-      <w:bookmarkStart w:id="2" w:name="_Toc98962828"/>
-      <w:r>
-        <w:rPr>
-          <w:rFonts w:hint="eastAsia"/>
-        </w:rPr>
-        <w:t>連絡先を拡張したデータモデルについて</w:t>
-      </w:r>
-      <w:bookmarkEnd w:id="2"/>
-    </w:p>
-    <w:p>
-      <w:r>
-        <w:rPr>
-          <w:rFonts w:hint="eastAsia"/>
-        </w:rPr>
-        <w:t>コアデータモデルでは</w:t>
-      </w:r>
-      <w:r>
-        <w:t>連絡先のデータモデルを拡張して</w:t>
-      </w:r>
-      <w:r>
-        <w:rPr>
-          <w:rFonts w:hint="eastAsia"/>
-        </w:rPr>
-        <w:t>以下３つの</w:t>
-      </w:r>
-      <w:r>
-        <w:rPr>
-          <w:rFonts w:hint="eastAsia"/>
-        </w:rPr>
-        <w:t>データモデルを定義しています。</w:t>
-      </w:r>
-    </w:p>
-    <w:p>
-      <w:pPr>
-        <w:pStyle w:val="a0"/>
-        <w:numPr>
-          <w:ilvl w:val="0"/>
-          <w:numId w:val="37"/>
-        </w:numPr>
-        <w:ind w:leftChars="0"/>
-      </w:pPr>
-      <w:r>
-        <w:rPr>
-          <w:rFonts w:hint="eastAsia"/>
-        </w:rPr>
-        <w:t>個人連絡先</w:t>
-      </w:r>
-    </w:p>
-    <w:p>
-      <w:pPr>
-        <w:pStyle w:val="a0"/>
-        <w:numPr>
-          <w:ilvl w:val="0"/>
-          <w:numId w:val="37"/>
-        </w:numPr>
-        <w:ind w:leftChars="0"/>
-      </w:pPr>
-      <w:r>
-        <w:rPr>
-          <w:rFonts w:hint="eastAsia"/>
-        </w:rPr>
-        <w:t>法人連絡先</w:t>
-      </w:r>
-    </w:p>
-    <w:p>
-      <w:pPr>
-        <w:pStyle w:val="a0"/>
-        <w:numPr>
-          <w:ilvl w:val="0"/>
-          <w:numId w:val="37"/>
-        </w:numPr>
-        <w:ind w:leftChars="0"/>
-      </w:pPr>
-      <w:r>
-        <w:rPr>
-          <w:rFonts w:hint="eastAsia"/>
-        </w:rPr>
-        <w:t>施設連絡先</w:t>
-      </w:r>
-    </w:p>
-    <w:p>
-      <w:r>
-        <w:rPr>
-          <w:rFonts w:hint="eastAsia"/>
-        </w:rPr>
-        <w:t>項目はいずれも共通ですが、ユースケースに応じて必須項目が変更されています。例えば法人連絡先の場合、</w:t>
-      </w:r>
-      <w:r>
-        <w:rPr>
-          <w:rFonts w:hint="eastAsia"/>
-        </w:rPr>
-        <w:t>法人の規模などに応じて連絡可能なチャネルが異なることが予想されるため、電話番号、内線番号、メールアドレス、またはWebフォームのU</w:t>
-      </w:r>
-      <w:r>
-        <w:t>RL</w:t>
-      </w:r>
-      <w:r>
-        <w:rPr>
-          <w:rFonts w:hint="eastAsia"/>
-        </w:rPr>
-        <w:t>のいずれか</w:t>
-      </w:r>
-      <w:r>
-        <w:rPr>
-          <w:rFonts w:hint="eastAsia"/>
-        </w:rPr>
-        <w:t>一つ以上を必須という形にしています。</w:t>
-      </w:r>
-    </w:p>
-    <w:p>
-      <w:r>
-        <w:rPr>
-          <w:rFonts w:hint="eastAsia"/>
-        </w:rPr>
-        <w:t>これらの拡張されたデータモデルについてはそれぞれ「個人」「法人」「公共施</w:t>
-      </w:r>
-      <w:r>
-        <w:rPr>
-          <w:rFonts w:hint="eastAsia"/>
-        </w:rPr>
-        <w:lastRenderedPageBreak/>
-        <w:t>設」のコアデータモデル解説書で</w:t>
-      </w:r>
-      <w:r>
-        <w:rPr>
-          <w:rFonts w:hint="eastAsia"/>
-        </w:rPr>
-        <w:t>説明しています</w:t>
-      </w:r>
-      <w:r>
-        <w:rPr>
-          <w:rFonts w:hint="eastAsia"/>
-        </w:rPr>
-        <w:t>ので、詳細はそちらを参照してください。</w:t>
-      </w:r>
-    </w:p>
     <w:p>
       <w:pPr>
         <w:pStyle w:val="1"/>
@@ -1131,13 +1293,131 @@
               </w:rPr>
               <w:t>改定内容</w:t>
             </w:r>
+          </w:p>
+        </w:tc>
+      </w:tr>
+      <w:tr>
+        <w:tc>
+          <w:tcPr>
+            <w:tcW w:w="1903" w:type="dxa"/>
+          </w:tcPr>
+          <w:p>
+            <w:pPr>
+              <w:ind w:leftChars="0" w:left="0" w:firstLine="0"/>
+              <w:jc w:val="center"/>
+              <w:rPr>
+                <w:sz w:val="18"/>
+                <w:szCs w:val="18"/>
+              </w:rPr>
+            </w:pPr>
             <w:r>
               <w:rPr>
                 <w:rFonts w:hint="eastAsia"/>
                 <w:sz w:val="18"/>
                 <w:szCs w:val="18"/>
               </w:rPr>
-              <w:t>内容</w:t>
+              <w:t>202</w:t>
+            </w:r>
+            <w:r>
+              <w:rPr>
+                <w:rFonts w:hint="eastAsia"/>
+                <w:sz w:val="18"/>
+                <w:szCs w:val="18"/>
+              </w:rPr>
+              <w:t>5</w:t>
+            </w:r>
+            <w:r>
+              <w:rPr>
+                <w:rFonts w:hint="eastAsia"/>
+                <w:sz w:val="18"/>
+                <w:szCs w:val="18"/>
+              </w:rPr>
+              <w:t>年3月</w:t>
+            </w:r>
+            <w:r>
+              <w:rPr>
+                <w:rFonts w:hint="eastAsia"/>
+                <w:sz w:val="18"/>
+                <w:szCs w:val="18"/>
+              </w:rPr>
+              <w:t>25</w:t>
+            </w:r>
+            <w:r>
+              <w:rPr>
+                <w:rFonts w:hint="eastAsia"/>
+                <w:sz w:val="18"/>
+                <w:szCs w:val="18"/>
+              </w:rPr>
+              <w:t>日</w:t>
+            </w:r>
+          </w:p>
+        </w:tc>
+        <w:tc>
+          <w:tcPr>
+            <w:tcW w:w="2410" w:type="dxa"/>
+          </w:tcPr>
+          <w:p>
+            <w:pPr>
+              <w:ind w:leftChars="0" w:left="0" w:firstLine="0"/>
+              <w:rPr>
+                <w:sz w:val="18"/>
+                <w:szCs w:val="18"/>
+              </w:rPr>
+            </w:pPr>
+            <w:r>
+              <w:rPr>
+                <w:rFonts w:hint="eastAsia"/>
+                <w:sz w:val="18"/>
+                <w:szCs w:val="18"/>
+              </w:rPr>
+              <w:t>全体</w:t>
+            </w:r>
+          </w:p>
+        </w:tc>
+        <w:tc>
+          <w:tcPr>
+            <w:tcW w:w="4343" w:type="dxa"/>
+          </w:tcPr>
+          <w:p>
+            <w:pPr>
+              <w:ind w:leftChars="0" w:left="0" w:firstLine="0"/>
+              <w:rPr>
+                <w:rFonts w:asciiTheme="minorEastAsia" w:eastAsiaTheme="minorEastAsia" w:hAnsiTheme="minorEastAsia"/>
+                <w:sz w:val="18"/>
+                <w:szCs w:val="18"/>
+              </w:rPr>
+            </w:pPr>
+            <w:r>
+              <w:rPr>
+                <w:rFonts w:asciiTheme="minorEastAsia" w:eastAsiaTheme="minorEastAsia" w:hAnsiTheme="minorEastAsia" w:hint="eastAsia"/>
+                <w:sz w:val="18"/>
+                <w:szCs w:val="18"/>
+              </w:rPr>
+              <w:t>データ項目を基礎項目と拡張項目として再定義</w:t>
+            </w:r>
+          </w:p>
+          <w:p>
+            <w:pPr>
+              <w:ind w:leftChars="0" w:left="0" w:firstLine="0"/>
+              <w:rPr>
+                <w:sz w:val="18"/>
+                <w:szCs w:val="18"/>
+              </w:rPr>
+            </w:pPr>
+            <w:r>
+              <w:rPr>
+                <w:sz w:val="18"/>
+                <w:szCs w:val="18"/>
+              </w:rPr>
+              <w:t>連絡先を拡張したデータモデルについて</w:t>
+            </w:r>
+            <w:r>
+              <w:rPr>
+                <w:rFonts w:hint="eastAsia"/>
+                <w:sz w:val="18"/>
+                <w:szCs w:val="18"/>
+              </w:rPr>
+              <w:t>削除</w:t>
             </w:r>
           </w:p>
         </w:tc>
@@ -1252,7 +1532,7 @@
     </w:tbl>
     <w:p/>
     <w:sectPr>
-      <w:footerReference w:type="default" r:id="rId11"/>
+      <w:footerReference w:type="default" r:id="rId7"/>
       <w:pgSz w:w="11906" w:h="16838"/>
       <w:pgMar w:top="1440" w:right="1440" w:bottom="1440" w:left="1440" w:header="720" w:footer="720" w:gutter="0"/>
       <w:pgNumType w:start="1"/>
@@ -1264,7 +1544,7 @@
 </file>
 
 <file path=word/endnotes.xml><?xml version="1.0" encoding="utf-8"?>
-<w:endnotes xmlns:wpc="http://schemas.microsoft.com/office/word/2010/wordprocessingCanvas" xmlns:cx="http://schemas.microsoft.com/office/drawing/2014/chartex" xmlns:cx1="http://schemas.microsoft.com/office/drawing/2015/9/8/chartex" xmlns:cx2="http://schemas.microsoft.com/office/drawing/2015/10/21/chartex" xmlns:cx3="http://schemas.microsoft.com/office/drawing/2016/5/9/chartex" xmlns:cx4="http://schemas.microsoft.com/office/drawing/2016/5/10/chartex" xmlns:cx5="http://schemas.microsoft.com/office/drawing/2016/5/11/chartex" xmlns:cx6="http://schemas.microsoft.com/office/drawing/2016/5/12/chartex" xmlns:cx7="http://schemas.microsoft.com/office/drawing/2016/5/13/chartex" xmlns:cx8="http://schemas.microsoft.com/office/drawing/2016/5/14/chartex" xmlns:mc="http://schemas.openxmlformats.org/markup-compatibility/2006" xmlns:aink="http://schemas.microsoft.com/office/drawing/2016/ink" xmlns:am3d="http://schemas.microsoft.com/office/drawing/2017/model3d" xmlns:o="urn:schemas-microsoft-com:office:office" xmlns:r="http://schemas.openxmlformats.org/officeDocument/2006/relationships" xmlns:m="http://schemas.openxmlformats.org/officeDocument/2006/math" xmlns:v="urn:schemas-microsoft-com:vml" xmlns:wp14="http://schemas.microsoft.com/office/word/2010/wordprocessingDrawing" xmlns:wp="http://schemas.openxmlformats.org/drawingml/2006/wordprocessingDrawing" xmlns:w10="urn:schemas-microsoft-com:office:word" xmlns:w="http://schemas.openxmlformats.org/wordprocessingml/2006/main" xmlns:w14="http://schemas.microsoft.com/office/word/2010/wordml" xmlns:w15="http://schemas.microsoft.com/office/word/2012/wordml" xmlns:w16cex="http://schemas.microsoft.com/office/word/2018/wordml/cex" xmlns:w16cid="http://schemas.microsoft.com/office/word/2016/wordml/cid" xmlns:w16="http://schemas.microsoft.com/office/word/2018/wordml" xmlns:w16sdtdh="http://schemas.microsoft.com/office/word/2020/wordml/sdtdatahash" xmlns:w16se="http://schemas.microsoft.com/office/word/2015/wordml/symex" xmlns:wpg="http://schemas.microsoft.com/office/word/2010/wordprocessingGroup" xmlns:wpi="http://schemas.microsoft.com/office/word/2010/wordprocessingInk" xmlns:wne="http://schemas.microsoft.com/office/word/2006/wordml" xmlns:wps="http://schemas.microsoft.com/office/word/2010/wordprocessingShape" mc:Ignorable="w14 w15 w16se w16cid w16 w16cex w16sdtdh wp14">
+<w:endnotes xmlns:wpc="http://schemas.microsoft.com/office/word/2010/wordprocessingCanvas" xmlns:cx="http://schemas.microsoft.com/office/drawing/2014/chartex" xmlns:cx1="http://schemas.microsoft.com/office/drawing/2015/9/8/chartex" xmlns:cx2="http://schemas.microsoft.com/office/drawing/2015/10/21/chartex" xmlns:cx3="http://schemas.microsoft.com/office/drawing/2016/5/9/chartex" xmlns:cx4="http://schemas.microsoft.com/office/drawing/2016/5/10/chartex" xmlns:cx5="http://schemas.microsoft.com/office/drawing/2016/5/11/chartex" xmlns:cx6="http://schemas.microsoft.com/office/drawing/2016/5/12/chartex" xmlns:cx7="http://schemas.microsoft.com/office/drawing/2016/5/13/chartex" xmlns:cx8="http://schemas.microsoft.com/office/drawing/2016/5/14/chartex" xmlns:mc="http://schemas.openxmlformats.org/markup-compatibility/2006" xmlns:aink="http://schemas.microsoft.com/office/drawing/2016/ink" xmlns:am3d="http://schemas.microsoft.com/office/drawing/2017/model3d" xmlns:o="urn:schemas-microsoft-com:office:office" xmlns:oel="http://schemas.microsoft.com/office/2019/extlst" xmlns:r="http://schemas.openxmlformats.org/officeDocument/2006/relationships" xmlns:m="http://schemas.openxmlformats.org/officeDocument/2006/math" xmlns:v="urn:schemas-microsoft-com:vml" xmlns:wp14="http://schemas.microsoft.com/office/word/2010/wordprocessingDrawing" xmlns:wp="http://schemas.openxmlformats.org/drawingml/2006/wordprocessingDrawing" xmlns:w10="urn:schemas-microsoft-com:office:word" xmlns:w="http://schemas.openxmlformats.org/wordprocessingml/2006/main" xmlns:w14="http://schemas.microsoft.com/office/word/2010/wordml" xmlns:w15="http://schemas.microsoft.com/office/word/2012/wordml" xmlns:w16cex="http://schemas.microsoft.com/office/word/2018/wordml/cex" xmlns:w16cid="http://schemas.microsoft.com/office/word/2016/wordml/cid" xmlns:w16="http://schemas.microsoft.com/office/word/2018/wordml" xmlns:w16sdtdh="http://schemas.microsoft.com/office/word/2020/wordml/sdtdatahash" xmlns:w16se="http://schemas.microsoft.com/office/word/2015/wordml/symex" xmlns:wpg="http://schemas.microsoft.com/office/word/2010/wordprocessingGroup" xmlns:wpi="http://schemas.microsoft.com/office/word/2010/wordprocessingInk" xmlns:wne="http://schemas.microsoft.com/office/word/2006/wordml" xmlns:wps="http://schemas.microsoft.com/office/word/2010/wordprocessingShape" mc:Ignorable="w14 w15 w16se w16cid w16 w16cex w16sdtdh wp14">
   <w:endnote w:type="separator" w:id="-1">
     <w:p>
       <w:r>
@@ -1286,7 +1566,7 @@
 </file>
 
 <file path=word/footer1.xml><?xml version="1.0" encoding="utf-8"?>
-<w:ftr xmlns:wpc="http://schemas.microsoft.com/office/word/2010/wordprocessingCanvas" xmlns:cx="http://schemas.microsoft.com/office/drawing/2014/chartex" xmlns:cx1="http://schemas.microsoft.com/office/drawing/2015/9/8/chartex" xmlns:cx2="http://schemas.microsoft.com/office/drawing/2015/10/21/chartex" xmlns:cx3="http://schemas.microsoft.com/office/drawing/2016/5/9/chartex" xmlns:cx4="http://schemas.microsoft.com/office/drawing/2016/5/10/chartex" xmlns:cx5="http://schemas.microsoft.com/office/drawing/2016/5/11/chartex" xmlns:cx6="http://schemas.microsoft.com/office/drawing/2016/5/12/chartex" xmlns:cx7="http://schemas.microsoft.com/office/drawing/2016/5/13/chartex" xmlns:cx8="http://schemas.microsoft.com/office/drawing/2016/5/14/chartex" xmlns:mc="http://schemas.openxmlformats.org/markup-compatibility/2006" xmlns:aink="http://schemas.microsoft.com/office/drawing/2016/ink" xmlns:am3d="http://schemas.microsoft.com/office/drawing/2017/model3d" xmlns:o="urn:schemas-microsoft-com:office:office" xmlns:r="http://schemas.openxmlformats.org/officeDocument/2006/relationships" xmlns:m="http://schemas.openxmlformats.org/officeDocument/2006/math" xmlns:v="urn:schemas-microsoft-com:vml" xmlns:wp14="http://schemas.microsoft.com/office/word/2010/wordprocessingDrawing" xmlns:wp="http://schemas.openxmlformats.org/drawingml/2006/wordprocessingDrawing" xmlns:w10="urn:schemas-microsoft-com:office:word" xmlns:w="http://schemas.openxmlformats.org/wordprocessingml/2006/main" xmlns:w14="http://schemas.microsoft.com/office/word/2010/wordml" xmlns:w15="http://schemas.microsoft.com/office/word/2012/wordml" xmlns:w16cex="http://schemas.microsoft.com/office/word/2018/wordml/cex" xmlns:w16cid="http://schemas.microsoft.com/office/word/2016/wordml/cid" xmlns:w16="http://schemas.microsoft.com/office/word/2018/wordml" xmlns:w16sdtdh="http://schemas.microsoft.com/office/word/2020/wordml/sdtdatahash" xmlns:w16se="http://schemas.microsoft.com/office/word/2015/wordml/symex" xmlns:wpg="http://schemas.microsoft.com/office/word/2010/wordprocessingGroup" xmlns:wpi="http://schemas.microsoft.com/office/word/2010/wordprocessingInk" xmlns:wne="http://schemas.microsoft.com/office/word/2006/wordml" xmlns:wps="http://schemas.microsoft.com/office/word/2010/wordprocessingShape" mc:Ignorable="w14 w15 w16se w16cid w16 w16cex w16sdtdh wp14">
+<w:ftr xmlns:wpc="http://schemas.microsoft.com/office/word/2010/wordprocessingCanvas" xmlns:cx="http://schemas.microsoft.com/office/drawing/2014/chartex" xmlns:cx1="http://schemas.microsoft.com/office/drawing/2015/9/8/chartex" xmlns:cx2="http://schemas.microsoft.com/office/drawing/2015/10/21/chartex" xmlns:cx3="http://schemas.microsoft.com/office/drawing/2016/5/9/chartex" xmlns:cx4="http://schemas.microsoft.com/office/drawing/2016/5/10/chartex" xmlns:cx5="http://schemas.microsoft.com/office/drawing/2016/5/11/chartex" xmlns:cx6="http://schemas.microsoft.com/office/drawing/2016/5/12/chartex" xmlns:cx7="http://schemas.microsoft.com/office/drawing/2016/5/13/chartex" xmlns:cx8="http://schemas.microsoft.com/office/drawing/2016/5/14/chartex" xmlns:mc="http://schemas.openxmlformats.org/markup-compatibility/2006" xmlns:aink="http://schemas.microsoft.com/office/drawing/2016/ink" xmlns:am3d="http://schemas.microsoft.com/office/drawing/2017/model3d" xmlns:o="urn:schemas-microsoft-com:office:office" xmlns:oel="http://schemas.microsoft.com/office/2019/extlst" xmlns:r="http://schemas.openxmlformats.org/officeDocument/2006/relationships" xmlns:m="http://schemas.openxmlformats.org/officeDocument/2006/math" xmlns:v="urn:schemas-microsoft-com:vml" xmlns:wp14="http://schemas.microsoft.com/office/word/2010/wordprocessingDrawing" xmlns:wp="http://schemas.openxmlformats.org/drawingml/2006/wordprocessingDrawing" xmlns:w10="urn:schemas-microsoft-com:office:word" xmlns:w="http://schemas.openxmlformats.org/wordprocessingml/2006/main" xmlns:w14="http://schemas.microsoft.com/office/word/2010/wordml" xmlns:w15="http://schemas.microsoft.com/office/word/2012/wordml" xmlns:w16cex="http://schemas.microsoft.com/office/word/2018/wordml/cex" xmlns:w16cid="http://schemas.microsoft.com/office/word/2016/wordml/cid" xmlns:w16="http://schemas.microsoft.com/office/word/2018/wordml" xmlns:w16sdtdh="http://schemas.microsoft.com/office/word/2020/wordml/sdtdatahash" xmlns:w16se="http://schemas.microsoft.com/office/word/2015/wordml/symex" xmlns:wpg="http://schemas.microsoft.com/office/word/2010/wordprocessingGroup" xmlns:wpi="http://schemas.microsoft.com/office/word/2010/wordprocessingInk" xmlns:wne="http://schemas.microsoft.com/office/word/2006/wordml" xmlns:wps="http://schemas.microsoft.com/office/word/2010/wordprocessingShape" mc:Ignorable="w14 w15 w16se w16cid w16 w16cex w16sdtdh wp14">
   <w:sdt>
     <w:sdtPr>
       <w:id w:val="-880012656"/>
@@ -1300,6 +1580,7 @@
       <w:p>
         <w:pPr>
           <w:pStyle w:val="ac"/>
+          <w:jc w:val="center"/>
         </w:pPr>
         <w:r>
           <w:fldChar w:fldCharType="begin"/>
@@ -1331,7 +1612,7 @@
 </file>
 
 <file path=word/footnotes.xml><?xml version="1.0" encoding="utf-8"?>
-<w:footnotes xmlns:wpc="http://schemas.microsoft.com/office/word/2010/wordprocessingCanvas" xmlns:cx="http://schemas.microsoft.com/office/drawing/2014/chartex" xmlns:cx1="http://schemas.microsoft.com/office/drawing/2015/9/8/chartex" xmlns:cx2="http://schemas.microsoft.com/office/drawing/2015/10/21/chartex" xmlns:cx3="http://schemas.microsoft.com/office/drawing/2016/5/9/chartex" xmlns:cx4="http://schemas.microsoft.com/office/drawing/2016/5/10/chartex" xmlns:cx5="http://schemas.microsoft.com/office/drawing/2016/5/11/chartex" xmlns:cx6="http://schemas.microsoft.com/office/drawing/2016/5/12/chartex" xmlns:cx7="http://schemas.microsoft.com/office/drawing/2016/5/13/chartex" xmlns:cx8="http://schemas.microsoft.com/office/drawing/2016/5/14/chartex" xmlns:mc="http://schemas.openxmlformats.org/markup-compatibility/2006" xmlns:aink="http://schemas.microsoft.com/office/drawing/2016/ink" xmlns:am3d="http://schemas.microsoft.com/office/drawing/2017/model3d" xmlns:o="urn:schemas-microsoft-com:office:office" xmlns:r="http://schemas.openxmlformats.org/officeDocument/2006/relationships" xmlns:m="http://schemas.openxmlformats.org/officeDocument/2006/math" xmlns:v="urn:schemas-microsoft-com:vml" xmlns:wp14="http://schemas.microsoft.com/office/word/2010/wordprocessingDrawing" xmlns:wp="http://schemas.openxmlformats.org/drawingml/2006/wordprocessingDrawing" xmlns:w10="urn:schemas-microsoft-com:office:word" xmlns:w="http://schemas.openxmlformats.org/wordprocessingml/2006/main" xmlns:w14="http://schemas.microsoft.com/office/word/2010/wordml" xmlns:w15="http://schemas.microsoft.com/office/word/2012/wordml" xmlns:w16cex="http://schemas.microsoft.com/office/word/2018/wordml/cex" xmlns:w16cid="http://schemas.microsoft.com/office/word/2016/wordml/cid" xmlns:w16="http://schemas.microsoft.com/office/word/2018/wordml" xmlns:w16sdtdh="http://schemas.microsoft.com/office/word/2020/wordml/sdtdatahash" xmlns:w16se="http://schemas.microsoft.com/office/word/2015/wordml/symex" xmlns:wpg="http://schemas.microsoft.com/office/word/2010/wordprocessingGroup" xmlns:wpi="http://schemas.microsoft.com/office/word/2010/wordprocessingInk" xmlns:wne="http://schemas.microsoft.com/office/word/2006/wordml" xmlns:wps="http://schemas.microsoft.com/office/word/2010/wordprocessingShape" mc:Ignorable="w14 w15 w16se w16cid w16 w16cex w16sdtdh wp14">
+<w:footnotes xmlns:wpc="http://schemas.microsoft.com/office/word/2010/wordprocessingCanvas" xmlns:cx="http://schemas.microsoft.com/office/drawing/2014/chartex" xmlns:cx1="http://schemas.microsoft.com/office/drawing/2015/9/8/chartex" xmlns:cx2="http://schemas.microsoft.com/office/drawing/2015/10/21/chartex" xmlns:cx3="http://schemas.microsoft.com/office/drawing/2016/5/9/chartex" xmlns:cx4="http://schemas.microsoft.com/office/drawing/2016/5/10/chartex" xmlns:cx5="http://schemas.microsoft.com/office/drawing/2016/5/11/chartex" xmlns:cx6="http://schemas.microsoft.com/office/drawing/2016/5/12/chartex" xmlns:cx7="http://schemas.microsoft.com/office/drawing/2016/5/13/chartex" xmlns:cx8="http://schemas.microsoft.com/office/drawing/2016/5/14/chartex" xmlns:mc="http://schemas.openxmlformats.org/markup-compatibility/2006" xmlns:aink="http://schemas.microsoft.com/office/drawing/2016/ink" xmlns:am3d="http://schemas.microsoft.com/office/drawing/2017/model3d" xmlns:o="urn:schemas-microsoft-com:office:office" xmlns:oel="http://schemas.microsoft.com/office/2019/extlst" xmlns:r="http://schemas.openxmlformats.org/officeDocument/2006/relationships" xmlns:m="http://schemas.openxmlformats.org/officeDocument/2006/math" xmlns:v="urn:schemas-microsoft-com:vml" xmlns:wp14="http://schemas.microsoft.com/office/word/2010/wordprocessingDrawing" xmlns:wp="http://schemas.openxmlformats.org/drawingml/2006/wordprocessingDrawing" xmlns:w10="urn:schemas-microsoft-com:office:word" xmlns:w="http://schemas.openxmlformats.org/wordprocessingml/2006/main" xmlns:w14="http://schemas.microsoft.com/office/word/2010/wordml" xmlns:w15="http://schemas.microsoft.com/office/word/2012/wordml" xmlns:w16cex="http://schemas.microsoft.com/office/word/2018/wordml/cex" xmlns:w16cid="http://schemas.microsoft.com/office/word/2016/wordml/cid" xmlns:w16="http://schemas.microsoft.com/office/word/2018/wordml" xmlns:w16sdtdh="http://schemas.microsoft.com/office/word/2020/wordml/sdtdatahash" xmlns:w16se="http://schemas.microsoft.com/office/word/2015/wordml/symex" xmlns:wpg="http://schemas.microsoft.com/office/word/2010/wordprocessingGroup" xmlns:wpi="http://schemas.microsoft.com/office/word/2010/wordprocessingInk" xmlns:wne="http://schemas.microsoft.com/office/word/2006/wordml" xmlns:wps="http://schemas.microsoft.com/office/word/2010/wordprocessingShape" mc:Ignorable="w14 w15 w16se w16cid w16 w16cex w16sdtdh wp14">
   <w:footnote w:type="separator" w:id="-1">
     <w:p>
       <w:r>
@@ -1353,7 +1634,7 @@
 </file>
 
 <file path=word/numbering.xml><?xml version="1.0" encoding="utf-8"?>
-<w:numbering xmlns:wpc="http://schemas.microsoft.com/office/word/2010/wordprocessingCanvas" xmlns:cx="http://schemas.microsoft.com/office/drawing/2014/chartex" xmlns:cx1="http://schemas.microsoft.com/office/drawing/2015/9/8/chartex" xmlns:cx2="http://schemas.microsoft.com/office/drawing/2015/10/21/chartex" xmlns:cx3="http://schemas.microsoft.com/office/drawing/2016/5/9/chartex" xmlns:cx4="http://schemas.microsoft.com/office/drawing/2016/5/10/chartex" xmlns:cx5="http://schemas.microsoft.com/office/drawing/2016/5/11/chartex" xmlns:cx6="http://schemas.microsoft.com/office/drawing/2016/5/12/chartex" xmlns:cx7="http://schemas.microsoft.com/office/drawing/2016/5/13/chartex" xmlns:cx8="http://schemas.microsoft.com/office/drawing/2016/5/14/chartex" xmlns:mc="http://schemas.openxmlformats.org/markup-compatibility/2006" xmlns:aink="http://schemas.microsoft.com/office/drawing/2016/ink" xmlns:am3d="http://schemas.microsoft.com/office/drawing/2017/model3d" xmlns:o="urn:schemas-microsoft-com:office:office" xmlns:r="http://schemas.openxmlformats.org/officeDocument/2006/relationships" xmlns:m="http://schemas.openxmlformats.org/officeDocument/2006/math" xmlns:v="urn:schemas-microsoft-com:vml" xmlns:wp14="http://schemas.microsoft.com/office/word/2010/wordprocessingDrawing" xmlns:wp="http://schemas.openxmlformats.org/drawingml/2006/wordprocessingDrawing" xmlns:w10="urn:schemas-microsoft-com:office:word" xmlns:w="http://schemas.openxmlformats.org/wordprocessingml/2006/main" xmlns:w14="http://schemas.microsoft.com/office/word/2010/wordml" xmlns:w15="http://schemas.microsoft.com/office/word/2012/wordml" xmlns:w16cex="http://schemas.microsoft.com/office/word/2018/wordml/cex" xmlns:w16cid="http://schemas.microsoft.com/office/word/2016/wordml/cid" xmlns:w16="http://schemas.microsoft.com/office/word/2018/wordml" xmlns:w16sdtdh="http://schemas.microsoft.com/office/word/2020/wordml/sdtdatahash" xmlns:w16se="http://schemas.microsoft.com/office/word/2015/wordml/symex" xmlns:wpg="http://schemas.microsoft.com/office/word/2010/wordprocessingGroup" xmlns:wpi="http://schemas.microsoft.com/office/word/2010/wordprocessingInk" xmlns:wne="http://schemas.microsoft.com/office/word/2006/wordml" xmlns:wps="http://schemas.microsoft.com/office/word/2010/wordprocessingShape" mc:Ignorable="w14 w15 w16se w16cid w16 w16cex w16sdtdh wp14">
+<w:numbering xmlns:wpc="http://schemas.microsoft.com/office/word/2010/wordprocessingCanvas" xmlns:cx="http://schemas.microsoft.com/office/drawing/2014/chartex" xmlns:cx1="http://schemas.microsoft.com/office/drawing/2015/9/8/chartex" xmlns:cx2="http://schemas.microsoft.com/office/drawing/2015/10/21/chartex" xmlns:cx3="http://schemas.microsoft.com/office/drawing/2016/5/9/chartex" xmlns:cx4="http://schemas.microsoft.com/office/drawing/2016/5/10/chartex" xmlns:cx5="http://schemas.microsoft.com/office/drawing/2016/5/11/chartex" xmlns:cx6="http://schemas.microsoft.com/office/drawing/2016/5/12/chartex" xmlns:cx7="http://schemas.microsoft.com/office/drawing/2016/5/13/chartex" xmlns:cx8="http://schemas.microsoft.com/office/drawing/2016/5/14/chartex" xmlns:mc="http://schemas.openxmlformats.org/markup-compatibility/2006" xmlns:aink="http://schemas.microsoft.com/office/drawing/2016/ink" xmlns:am3d="http://schemas.microsoft.com/office/drawing/2017/model3d" xmlns:o="urn:schemas-microsoft-com:office:office" xmlns:oel="http://schemas.microsoft.com/office/2019/extlst" xmlns:r="http://schemas.openxmlformats.org/officeDocument/2006/relationships" xmlns:m="http://schemas.openxmlformats.org/officeDocument/2006/math" xmlns:v="urn:schemas-microsoft-com:vml" xmlns:wp14="http://schemas.microsoft.com/office/word/2010/wordprocessingDrawing" xmlns:wp="http://schemas.openxmlformats.org/drawingml/2006/wordprocessingDrawing" xmlns:w10="urn:schemas-microsoft-com:office:word" xmlns:w="http://schemas.openxmlformats.org/wordprocessingml/2006/main" xmlns:w14="http://schemas.microsoft.com/office/word/2010/wordml" xmlns:w15="http://schemas.microsoft.com/office/word/2012/wordml" xmlns:w16cex="http://schemas.microsoft.com/office/word/2018/wordml/cex" xmlns:w16cid="http://schemas.microsoft.com/office/word/2016/wordml/cid" xmlns:w16="http://schemas.microsoft.com/office/word/2018/wordml" xmlns:w16sdtdh="http://schemas.microsoft.com/office/word/2020/wordml/sdtdatahash" xmlns:w16se="http://schemas.microsoft.com/office/word/2015/wordml/symex" xmlns:wpg="http://schemas.microsoft.com/office/word/2010/wordprocessingGroup" xmlns:wpi="http://schemas.microsoft.com/office/word/2010/wordprocessingInk" xmlns:wne="http://schemas.microsoft.com/office/word/2006/wordml" xmlns:wps="http://schemas.microsoft.com/office/word/2010/wordprocessingShape" mc:Ignorable="w14 w15 w16se w16cid w16 w16cex w16sdtdh wp14">
   <w:abstractNum w:abstractNumId="0" w15:restartNumberingAfterBreak="0">
     <w:nsid w:val="018D1D11"/>
     <w:multiLevelType w:val="hybridMultilevel"/>
@@ -4803,73 +5084,73 @@
       </w:rPr>
     </w:lvl>
   </w:abstractNum>
-  <w:num w:numId="1">
+  <w:num w:numId="1" w16cid:durableId="758215841">
     <w:abstractNumId w:val="0"/>
   </w:num>
-  <w:num w:numId="2">
+  <w:num w:numId="2" w16cid:durableId="1164275351">
     <w:abstractNumId w:val="32"/>
   </w:num>
-  <w:num w:numId="3">
+  <w:num w:numId="3" w16cid:durableId="1223715674">
     <w:abstractNumId w:val="6"/>
   </w:num>
-  <w:num w:numId="4">
+  <w:num w:numId="4" w16cid:durableId="1321613091">
     <w:abstractNumId w:val="22"/>
   </w:num>
-  <w:num w:numId="5">
+  <w:num w:numId="5" w16cid:durableId="499854663">
     <w:abstractNumId w:val="16"/>
   </w:num>
-  <w:num w:numId="6">
+  <w:num w:numId="6" w16cid:durableId="501088525">
     <w:abstractNumId w:val="14"/>
   </w:num>
-  <w:num w:numId="7">
+  <w:num w:numId="7" w16cid:durableId="1337225093">
     <w:abstractNumId w:val="17"/>
   </w:num>
-  <w:num w:numId="8">
+  <w:num w:numId="8" w16cid:durableId="980159863">
     <w:abstractNumId w:val="19"/>
   </w:num>
-  <w:num w:numId="9">
+  <w:num w:numId="9" w16cid:durableId="567501045">
     <w:abstractNumId w:val="1"/>
   </w:num>
-  <w:num w:numId="10">
+  <w:num w:numId="10" w16cid:durableId="1686515243">
     <w:abstractNumId w:val="28"/>
   </w:num>
-  <w:num w:numId="11">
+  <w:num w:numId="11" w16cid:durableId="153379031">
     <w:abstractNumId w:val="27"/>
   </w:num>
-  <w:num w:numId="12">
+  <w:num w:numId="12" w16cid:durableId="269244939">
     <w:abstractNumId w:val="4"/>
   </w:num>
-  <w:num w:numId="13">
+  <w:num w:numId="13" w16cid:durableId="942806944">
     <w:abstractNumId w:val="20"/>
   </w:num>
-  <w:num w:numId="14">
+  <w:num w:numId="14" w16cid:durableId="255019013">
     <w:abstractNumId w:val="8"/>
   </w:num>
-  <w:num w:numId="15">
+  <w:num w:numId="15" w16cid:durableId="46730023">
     <w:abstractNumId w:val="10"/>
   </w:num>
-  <w:num w:numId="16">
+  <w:num w:numId="16" w16cid:durableId="1529568341">
     <w:abstractNumId w:val="9"/>
   </w:num>
-  <w:num w:numId="17">
+  <w:num w:numId="17" w16cid:durableId="1717897457">
     <w:abstractNumId w:val="2"/>
   </w:num>
-  <w:num w:numId="18">
+  <w:num w:numId="18" w16cid:durableId="268582375">
     <w:abstractNumId w:val="25"/>
   </w:num>
-  <w:num w:numId="19">
+  <w:num w:numId="19" w16cid:durableId="1840920812">
     <w:abstractNumId w:val="12"/>
   </w:num>
-  <w:num w:numId="20">
+  <w:num w:numId="20" w16cid:durableId="1990397412">
     <w:abstractNumId w:val="24"/>
   </w:num>
-  <w:num w:numId="21">
+  <w:num w:numId="21" w16cid:durableId="597059879">
     <w:abstractNumId w:val="21"/>
   </w:num>
-  <w:num w:numId="22">
+  <w:num w:numId="22" w16cid:durableId="1502114942">
     <w:abstractNumId w:val="23"/>
   </w:num>
-  <w:num w:numId="23">
+  <w:num w:numId="23" w16cid:durableId="622689780">
     <w:abstractNumId w:val="23"/>
     <w:lvlOverride w:ilvl="0">
       <w:lvl w:ilvl="0">
@@ -4998,7 +5279,7 @@
       </w:lvl>
     </w:lvlOverride>
   </w:num>
-  <w:num w:numId="24">
+  <w:num w:numId="24" w16cid:durableId="511916445">
     <w:abstractNumId w:val="23"/>
     <w:lvlOverride w:ilvl="0">
       <w:lvl w:ilvl="0">
@@ -5128,13 +5409,13 @@
       </w:lvl>
     </w:lvlOverride>
   </w:num>
-  <w:num w:numId="25">
+  <w:num w:numId="25" w16cid:durableId="508368375">
     <w:abstractNumId w:val="11"/>
   </w:num>
-  <w:num w:numId="26">
+  <w:num w:numId="26" w16cid:durableId="811797043">
     <w:abstractNumId w:val="31"/>
   </w:num>
-  <w:num w:numId="27">
+  <w:num w:numId="27" w16cid:durableId="260341348">
     <w:abstractNumId w:val="31"/>
     <w:lvlOverride w:ilvl="0">
       <w:lvl w:ilvl="0">
@@ -5264,34 +5545,34 @@
       </w:lvl>
     </w:lvlOverride>
   </w:num>
-  <w:num w:numId="28">
+  <w:num w:numId="28" w16cid:durableId="1205483536">
     <w:abstractNumId w:val="3"/>
   </w:num>
-  <w:num w:numId="29">
+  <w:num w:numId="29" w16cid:durableId="1405293848">
     <w:abstractNumId w:val="15"/>
   </w:num>
-  <w:num w:numId="30">
+  <w:num w:numId="30" w16cid:durableId="1387415972">
     <w:abstractNumId w:val="18"/>
   </w:num>
-  <w:num w:numId="31">
+  <w:num w:numId="31" w16cid:durableId="450171825">
     <w:abstractNumId w:val="30"/>
   </w:num>
-  <w:num w:numId="32">
+  <w:num w:numId="32" w16cid:durableId="1392465346">
     <w:abstractNumId w:val="29"/>
   </w:num>
-  <w:num w:numId="33">
+  <w:num w:numId="33" w16cid:durableId="1385568981">
     <w:abstractNumId w:val="26"/>
   </w:num>
-  <w:num w:numId="34">
+  <w:num w:numId="34" w16cid:durableId="782959802">
     <w:abstractNumId w:val="7"/>
   </w:num>
-  <w:num w:numId="35">
+  <w:num w:numId="35" w16cid:durableId="150946441">
     <w:abstractNumId w:val="13"/>
   </w:num>
-  <w:num w:numId="36">
+  <w:num w:numId="36" w16cid:durableId="243691542">
     <w:abstractNumId w:val="5"/>
   </w:num>
-  <w:num w:numId="37">
+  <w:num w:numId="37" w16cid:durableId="2043242918">
     <w:abstractNumId w:val="33"/>
   </w:num>
 </w:numbering>
@@ -6962,6 +7243,79 @@
       <w:szCs w:val="24"/>
     </w:rPr>
   </w:style>
+  <w:style w:type="paragraph" w:styleId="afe">
+    <w:name w:val="Revision"/>
+    <w:hidden/>
+    <w:uiPriority w:val="99"/>
+    <w:semiHidden/>
+    <w:rsid w:val="00A528BB"/>
+    <w:rPr>
+      <w:rFonts w:ascii="ＭＳ 明朝" w:eastAsia="ＭＳ 明朝" w:hAnsi="ＭＳ 明朝" w:cs="游明朝"/>
+      <w:sz w:val="24"/>
+    </w:rPr>
+  </w:style>
+  <w:style w:type="character" w:styleId="aff">
+    <w:name w:val="annotation reference"/>
+    <w:basedOn w:val="a1"/>
+    <w:uiPriority w:val="99"/>
+    <w:semiHidden/>
+    <w:unhideWhenUsed/>
+    <w:rsid w:val="008D6BE1"/>
+    <w:rPr>
+      <w:sz w:val="18"/>
+      <w:szCs w:val="18"/>
+    </w:rPr>
+  </w:style>
+  <w:style w:type="paragraph" w:styleId="aff0">
+    <w:name w:val="annotation text"/>
+    <w:basedOn w:val="a"/>
+    <w:link w:val="aff1"/>
+    <w:uiPriority w:val="99"/>
+    <w:unhideWhenUsed/>
+    <w:rsid w:val="008D6BE1"/>
+    <w:pPr>
+      <w:jc w:val="left"/>
+    </w:pPr>
+  </w:style>
+  <w:style w:type="character" w:customStyle="1" w:styleId="aff1">
+    <w:name w:val="コメント文字列 (文字)"/>
+    <w:basedOn w:val="a1"/>
+    <w:link w:val="aff0"/>
+    <w:uiPriority w:val="99"/>
+    <w:rsid w:val="008D6BE1"/>
+    <w:rPr>
+      <w:rFonts w:ascii="ＭＳ 明朝" w:eastAsia="ＭＳ 明朝" w:hAnsi="ＭＳ 明朝" w:cs="游明朝"/>
+      <w:sz w:val="24"/>
+    </w:rPr>
+  </w:style>
+  <w:style w:type="paragraph" w:styleId="aff2">
+    <w:name w:val="annotation subject"/>
+    <w:basedOn w:val="aff0"/>
+    <w:next w:val="aff0"/>
+    <w:link w:val="aff3"/>
+    <w:uiPriority w:val="99"/>
+    <w:semiHidden/>
+    <w:unhideWhenUsed/>
+    <w:rsid w:val="008D6BE1"/>
+    <w:rPr>
+      <w:b/>
+      <w:bCs/>
+    </w:rPr>
+  </w:style>
+  <w:style w:type="character" w:customStyle="1" w:styleId="aff3">
+    <w:name w:val="コメント内容 (文字)"/>
+    <w:basedOn w:val="aff1"/>
+    <w:link w:val="aff2"/>
+    <w:uiPriority w:val="99"/>
+    <w:semiHidden/>
+    <w:rsid w:val="008D6BE1"/>
+    <w:rPr>
+      <w:rFonts w:ascii="ＭＳ 明朝" w:eastAsia="ＭＳ 明朝" w:hAnsi="ＭＳ 明朝" w:cs="游明朝"/>
+      <w:b/>
+      <w:bCs/>
+      <w:sz w:val="24"/>
+    </w:rPr>
+  </w:style>
 </w:styles>
 </file>
 
@@ -7227,45 +7581,9 @@
 </file>
 
 <file path=customXml/item1.xml><?xml version="1.0" encoding="utf-8"?>
-<?mso-contentType ?>
-<FormTemplates xmlns="http://schemas.microsoft.com/sharepoint/v3/contenttype/forms">
-  <Display>DocumentLibraryForm</Display>
-  <Edit>DocumentLibraryForm</Edit>
-  <New>DocumentLibraryForm</New>
-</FormTemplates>
-</file>
-
-<file path=customXml/item2.xml><?xml version="1.0" encoding="utf-8"?>
-<b:Sources xmlns:b="http://schemas.openxmlformats.org/officeDocument/2006/bibliography" xmlns="http://schemas.openxmlformats.org/officeDocument/2006/bibliography" SelectedStyle="\APASixthEditionOfficeOnline.xsl" StyleName="APA" Version="6"/>
-</file>
-
-<file path=customXml/item3.xml><?xml version="1.0" encoding="utf-8"?>
-<p:properties xmlns:p="http://schemas.microsoft.com/office/2006/metadata/properties" xmlns:xsi="http://www.w3.org/2001/XMLSchema-instance" xmlns:pc="http://schemas.microsoft.com/office/infopath/2007/PartnerControls">
-  <documentManagement>
-    <_ip_UnifiedCompliancePolicyUIAction xmlns="http://schemas.microsoft.com/sharepoint/v3" xsi:nil="true"/>
-    <_ip_UnifiedCompliancePolicyProperties xmlns="http://schemas.microsoft.com/sharepoint/v3" xsi:nil="true"/>
-    <SharedWithUsers xmlns="a753eb55-ace7-47fe-8293-79a8dad7846a">
-      <UserInfo>
-        <DisplayName/>
-        <AccountId xsi:nil="true"/>
-        <AccountType/>
-      </UserInfo>
-    </SharedWithUsers>
-    <MediaLengthInSeconds xmlns="8c3438c2-774e-4b56-8e53-485ea73e7025" xsi:nil="true"/>
-    <TaxCatchAll xmlns="a753eb55-ace7-47fe-8293-79a8dad7846a" xsi:nil="true"/>
-    <lcf76f155ced4ddcb4097134ff3c332f xmlns="8c3438c2-774e-4b56-8e53-485ea73e7025">
-      <Terms xmlns="http://schemas.microsoft.com/office/infopath/2007/PartnerControls"/>
-    </lcf76f155ced4ddcb4097134ff3c332f>
-  </documentManagement>
-</p:properties>
-</file>
-
-<file path=customXml/item4.xml><?xml version="1.0" encoding="utf-8"?>
-<ct:contentTypeSchema xmlns:ct="http://schemas.microsoft.com/office/2006/metadata/contentType" xmlns:ma="http://schemas.microsoft.com/office/2006/metadata/properties/metaAttributes" ct:_="" ma:_="" ma:contentTypeName="ドキュメント" ma:contentTypeID="0x0101009605DF11039F5D478FE5EDAFD3B87737" ma:contentTypeVersion="17" ma:contentTypeDescription="新しいドキュメントを作成します。" ma:contentTypeScope="" ma:versionID="e82c22d9b9d1c9d5f15e730a94f0054a">
-  <xsd:schema xmlns:xsd="http://www.w3.org/2001/XMLSchema" xmlns:xs="http://www.w3.org/2001/XMLSchema" xmlns:p="http://schemas.microsoft.com/office/2006/metadata/properties" xmlns:ns1="http://schemas.microsoft.com/sharepoint/v3" xmlns:ns2="8c3438c2-774e-4b56-8e53-485ea73e7025" xmlns:ns3="a753eb55-ace7-47fe-8293-79a8dad7846a" targetNamespace="http://schemas.microsoft.com/office/2006/metadata/properties" ma:root="true" ma:fieldsID="f219453cf2bb4a031458c95bf6b08bf0" ns1:_="" ns2:_="" ns3:_="">
-    <xsd:import namespace="http://schemas.microsoft.com/sharepoint/v3"/>
-    <xsd:import namespace="8c3438c2-774e-4b56-8e53-485ea73e7025"/>
-    <xsd:import namespace="a753eb55-ace7-47fe-8293-79a8dad7846a"/>
+<ct:contentTypeSchema xmlns:ct="http://schemas.microsoft.com/office/2006/metadata/contentType" xmlns:ma="http://schemas.microsoft.com/office/2006/metadata/properties/metaAttributes" ct:_="" ma:_="" ma:contentTypeName="ドキュメント" ma:contentTypeID="0x010100D4BA49431D4D9249A6509499E059C03E" ma:contentTypeVersion="4" ma:contentTypeDescription="新しいドキュメントを作成します。" ma:contentTypeScope="" ma:versionID="b4ab603acd520aec003329a8cc5e5a3c">
+  <xsd:schema xmlns:xsd="http://www.w3.org/2001/XMLSchema" xmlns:xs="http://www.w3.org/2001/XMLSchema" xmlns:p="http://schemas.microsoft.com/office/2006/metadata/properties" xmlns:ns2="b8676f7c-cd37-452c-a4f6-258f9e9fd2a4" targetNamespace="http://schemas.microsoft.com/office/2006/metadata/properties" ma:root="true" ma:fieldsID="2731dd5c1c8e876b3faee75002f54a14" ns2:_="">
+    <xsd:import namespace="b8676f7c-cd37-452c-a4f6-258f9e9fd2a4"/>
     <xsd:element name="properties">
       <xsd:complexType>
         <xsd:sequence>
@@ -7274,20 +7592,8 @@
               <xsd:all>
                 <xsd:element ref="ns2:MediaServiceMetadata" minOccurs="0"/>
                 <xsd:element ref="ns2:MediaServiceFastMetadata" minOccurs="0"/>
-                <xsd:element ref="ns2:MediaServiceDateTaken" minOccurs="0"/>
-                <xsd:element ref="ns2:MediaLengthInSeconds" minOccurs="0"/>
-                <xsd:element ref="ns3:SharedWithUsers" minOccurs="0"/>
-                <xsd:element ref="ns3:SharedWithDetails" minOccurs="0"/>
-                <xsd:element ref="ns1:_ip_UnifiedCompliancePolicyProperties" minOccurs="0"/>
-                <xsd:element ref="ns1:_ip_UnifiedCompliancePolicyUIAction" minOccurs="0"/>
-                <xsd:element ref="ns2:MediaServiceAutoKeyPoints" minOccurs="0"/>
-                <xsd:element ref="ns2:MediaServiceKeyPoints" minOccurs="0"/>
-                <xsd:element ref="ns2:MediaServiceAutoTags" minOccurs="0"/>
-                <xsd:element ref="ns2:MediaServiceOCR" minOccurs="0"/>
-                <xsd:element ref="ns2:MediaServiceGenerationTime" minOccurs="0"/>
-                <xsd:element ref="ns2:MediaServiceEventHashCode" minOccurs="0"/>
-                <xsd:element ref="ns2:lcf76f155ced4ddcb4097134ff3c332f" minOccurs="0"/>
-                <xsd:element ref="ns3:TaxCatchAll" minOccurs="0"/>
+                <xsd:element ref="ns2:MediaServiceSearchProperties" minOccurs="0"/>
+                <xsd:element ref="ns2:MediaServiceObjectDetectorVersions" minOccurs="0"/>
               </xsd:all>
             </xsd:complexType>
           </xsd:element>
@@ -7295,21 +7601,7 @@
       </xsd:complexType>
     </xsd:element>
   </xsd:schema>
-  <xsd:schema xmlns:xsd="http://www.w3.org/2001/XMLSchema" xmlns:xs="http://www.w3.org/2001/XMLSchema" xmlns:dms="http://schemas.microsoft.com/office/2006/documentManagement/types" xmlns:pc="http://schemas.microsoft.com/office/infopath/2007/PartnerControls" targetNamespace="http://schemas.microsoft.com/sharepoint/v3" elementFormDefault="qualified">
-    <xsd:import namespace="http://schemas.microsoft.com/office/2006/documentManagement/types"/>
-    <xsd:import namespace="http://schemas.microsoft.com/office/infopath/2007/PartnerControls"/>
-    <xsd:element name="_ip_UnifiedCompliancePolicyProperties" ma:index="14" nillable="true" ma:displayName="統合コンプライアンス ポリシーのプロパティ" ma:hidden="true" ma:internalName="_ip_UnifiedCompliancePolicyProperties">
-      <xsd:simpleType>
-        <xsd:restriction base="dms:Note"/>
-      </xsd:simpleType>
-    </xsd:element>
-    <xsd:element name="_ip_UnifiedCompliancePolicyUIAction" ma:index="15" nillable="true" ma:displayName="統合コンプライアンス ポリシーの UI アクション" ma:hidden="true" ma:internalName="_ip_UnifiedCompliancePolicyUIAction">
-      <xsd:simpleType>
-        <xsd:restriction base="dms:Text"/>
-      </xsd:simpleType>
-    </xsd:element>
-  </xsd:schema>
-  <xsd:schema xmlns:xsd="http://www.w3.org/2001/XMLSchema" xmlns:xs="http://www.w3.org/2001/XMLSchema" xmlns:dms="http://schemas.microsoft.com/office/2006/documentManagement/types" xmlns:pc="http://schemas.microsoft.com/office/infopath/2007/PartnerControls" targetNamespace="8c3438c2-774e-4b56-8e53-485ea73e7025" elementFormDefault="qualified">
+  <xsd:schema xmlns:xsd="http://www.w3.org/2001/XMLSchema" xmlns:xs="http://www.w3.org/2001/XMLSchema" xmlns:dms="http://schemas.microsoft.com/office/2006/documentManagement/types" xmlns:pc="http://schemas.microsoft.com/office/infopath/2007/PartnerControls" targetNamespace="b8676f7c-cd37-452c-a4f6-258f9e9fd2a4" elementFormDefault="qualified">
     <xsd:import namespace="http://schemas.microsoft.com/office/2006/documentManagement/types"/>
     <xsd:import namespace="http://schemas.microsoft.com/office/infopath/2007/PartnerControls"/>
     <xsd:element name="MediaServiceMetadata" ma:index="8" nillable="true" ma:displayName="MediaServiceMetadata" ma:hidden="true" ma:internalName="MediaServiceMetadata" ma:readOnly="true">
@@ -7322,97 +7614,15 @@
         <xsd:restriction base="dms:Note"/>
       </xsd:simpleType>
     </xsd:element>
-    <xsd:element name="MediaServiceDateTaken" ma:index="10" nillable="true" ma:displayName="MediaServiceDateTaken" ma:hidden="true" ma:internalName="MediaServiceDateTaken" ma:readOnly="true">
-      <xsd:simpleType>
-        <xsd:restriction base="dms:Text"/>
-      </xsd:simpleType>
-    </xsd:element>
-    <xsd:element name="MediaLengthInSeconds" ma:index="11" nillable="true" ma:displayName="Length (seconds)" ma:internalName="MediaLengthInSeconds" ma:readOnly="true">
-      <xsd:simpleType>
-        <xsd:restriction base="dms:Unknown"/>
-      </xsd:simpleType>
-    </xsd:element>
-    <xsd:element name="MediaServiceAutoKeyPoints" ma:index="16" nillable="true" ma:displayName="MediaServiceAutoKeyPoints" ma:hidden="true" ma:internalName="MediaServiceAutoKeyPoints" ma:readOnly="true">
+    <xsd:element name="MediaServiceSearchProperties" ma:index="10" nillable="true" ma:displayName="MediaServiceSearchProperties" ma:hidden="true" ma:internalName="MediaServiceSearchProperties" ma:readOnly="true">
       <xsd:simpleType>
         <xsd:restriction base="dms:Note"/>
       </xsd:simpleType>
     </xsd:element>
-    <xsd:element name="MediaServiceKeyPoints" ma:index="17" nillable="true" ma:displayName="KeyPoints" ma:internalName="MediaServiceKeyPoints" ma:readOnly="true">
-      <xsd:simpleType>
-        <xsd:restriction base="dms:Note">
-          <xsd:maxLength value="255"/>
-        </xsd:restriction>
-      </xsd:simpleType>
-    </xsd:element>
-    <xsd:element name="MediaServiceAutoTags" ma:index="18" nillable="true" ma:displayName="Tags" ma:internalName="MediaServiceAutoTags" ma:readOnly="true">
+    <xsd:element name="MediaServiceObjectDetectorVersions" ma:index="11" nillable="true" ma:displayName="MediaServiceObjectDetectorVersions" ma:hidden="true" ma:indexed="true" ma:internalName="MediaServiceObjectDetectorVersions" ma:readOnly="true">
       <xsd:simpleType>
         <xsd:restriction base="dms:Text"/>
       </xsd:simpleType>
-    </xsd:element>
-    <xsd:element name="MediaServiceOCR" ma:index="19" nillable="true" ma:displayName="Extracted Text" ma:internalName="MediaServiceOCR" ma:readOnly="true">
-      <xsd:simpleType>
-        <xsd:restriction base="dms:Note">
-          <xsd:maxLength value="255"/>
-        </xsd:restriction>
-      </xsd:simpleType>
-    </xsd:element>
-    <xsd:element name="MediaServiceGenerationTime" ma:index="20" nillable="true" ma:displayName="MediaServiceGenerationTime" ma:hidden="true" ma:internalName="MediaServiceGenerationTime" ma:readOnly="true">
-      <xsd:simpleType>
-        <xsd:restriction base="dms:Text"/>
-      </xsd:simpleType>
-    </xsd:element>
-    <xsd:element name="MediaServiceEventHashCode" ma:index="21" nillable="true" ma:displayName="MediaServiceEventHashCode" ma:hidden="true" ma:internalName="MediaServiceEventHashCode" ma:readOnly="true">
-      <xsd:simpleType>
-        <xsd:restriction base="dms:Text"/>
-      </xsd:simpleType>
-    </xsd:element>
-    <xsd:element name="lcf76f155ced4ddcb4097134ff3c332f" ma:index="23" nillable="true" ma:taxonomy="true" ma:internalName="lcf76f155ced4ddcb4097134ff3c332f" ma:taxonomyFieldName="MediaServiceImageTags" ma:displayName="画像タグ" ma:readOnly="false" ma:fieldId="{5cf76f15-5ced-4ddc-b409-7134ff3c332f}" ma:taxonomyMulti="true" ma:sspId="1e1c6816-2a4f-4461-93c7-8dd281d6228d" ma:termSetId="09814cd3-568e-fe90-9814-8d621ff8fb84" ma:anchorId="fba54fb3-c3e1-fe81-a776-ca4b69148c4d" ma:open="true" ma:isKeyword="false">
-      <xsd:complexType>
-        <xsd:sequence>
-          <xsd:element ref="pc:Terms" minOccurs="0" maxOccurs="1"/>
-        </xsd:sequence>
-      </xsd:complexType>
-    </xsd:element>
-  </xsd:schema>
-  <xsd:schema xmlns:xsd="http://www.w3.org/2001/XMLSchema" xmlns:xs="http://www.w3.org/2001/XMLSchema" xmlns:dms="http://schemas.microsoft.com/office/2006/documentManagement/types" xmlns:pc="http://schemas.microsoft.com/office/infopath/2007/PartnerControls" targetNamespace="a753eb55-ace7-47fe-8293-79a8dad7846a" elementFormDefault="qualified">
-    <xsd:import namespace="http://schemas.microsoft.com/office/2006/documentManagement/types"/>
-    <xsd:import namespace="http://schemas.microsoft.com/office/infopath/2007/PartnerControls"/>
-    <xsd:element name="SharedWithUsers" ma:index="12" nillable="true" ma:displayName="共有相手" ma:internalName="SharedWithUsers" ma:readOnly="true">
-      <xsd:complexType>
-        <xsd:complexContent>
-          <xsd:extension base="dms:UserMulti">
-            <xsd:sequence>
-              <xsd:element name="UserInfo" minOccurs="0" maxOccurs="unbounded">
-                <xsd:complexType>
-                  <xsd:sequence>
-                    <xsd:element name="DisplayName" type="xsd:string" minOccurs="0"/>
-                    <xsd:element name="AccountId" type="dms:UserId" minOccurs="0" nillable="true"/>
-                    <xsd:element name="AccountType" type="xsd:string" minOccurs="0"/>
-                  </xsd:sequence>
-                </xsd:complexType>
-              </xsd:element>
-            </xsd:sequence>
-          </xsd:extension>
-        </xsd:complexContent>
-      </xsd:complexType>
-    </xsd:element>
-    <xsd:element name="SharedWithDetails" ma:index="13" nillable="true" ma:displayName="共有相手の詳細情報" ma:internalName="SharedWithDetails" ma:readOnly="true">
-      <xsd:simpleType>
-        <xsd:restriction base="dms:Note">
-          <xsd:maxLength value="255"/>
-        </xsd:restriction>
-      </xsd:simpleType>
-    </xsd:element>
-    <xsd:element name="TaxCatchAll" ma:index="24" nillable="true" ma:displayName="Taxonomy Catch All Column" ma:hidden="true" ma:list="{88513228-1833-43bb-9239-8ece679cdd95}" ma:internalName="TaxCatchAll" ma:showField="CatchAllData" ma:web="a753eb55-ace7-47fe-8293-79a8dad7846a">
-      <xsd:complexType>
-        <xsd:complexContent>
-          <xsd:extension base="dms:MultiChoiceLookup">
-            <xsd:sequence>
-              <xsd:element name="Value" type="dms:Lookup" maxOccurs="unbounded" minOccurs="0" nillable="true"/>
-            </xsd:sequence>
-          </xsd:extension>
-        </xsd:complexContent>
-      </xsd:complexType>
     </xsd:element>
   </xsd:schema>
   <xsd:schema xmlns="http://schemas.openxmlformats.org/package/2006/metadata/core-properties" xmlns:xsd="http://www.w3.org/2001/XMLSchema" xmlns:xsi="http://www.w3.org/2001/XMLSchema-instance" xmlns:dc="http://purl.org/dc/elements/1.1/" xmlns:dcterms="http://purl.org/dc/terms/" xmlns:odoc="http://schemas.microsoft.com/internal/obd" targetNamespace="http://schemas.openxmlformats.org/package/2006/metadata/core-properties" elementFormDefault="qualified" attributeFormDefault="unqualified" blockDefault="#all">
@@ -7514,40 +7724,29 @@
 </ct:contentTypeSchema>
 </file>
 
+<file path=customXml/item2.xml><?xml version="1.0" encoding="utf-8"?>
+<?mso-contentType ?>
+<FormTemplates xmlns="http://schemas.microsoft.com/sharepoint/v3/contenttype/forms">
+  <Display>DocumentLibraryForm</Display>
+  <Edit>DocumentLibraryForm</Edit>
+  <New>DocumentLibraryForm</New>
+</FormTemplates>
+</file>
+
+<file path=customXml/item3.xml><?xml version="1.0" encoding="utf-8"?>
+<p:properties xmlns:p="http://schemas.microsoft.com/office/2006/metadata/properties" xmlns:xsi="http://www.w3.org/2001/XMLSchema-instance" xmlns:pc="http://schemas.microsoft.com/office/infopath/2007/PartnerControls">
+  <documentManagement/>
+</p:properties>
+</file>
+
 <file path=customXml/itemProps1.xml><?xml version="1.0" encoding="utf-8"?>
-<ds:datastoreItem xmlns:ds="http://schemas.openxmlformats.org/officeDocument/2006/customXml" ds:itemID="{F914AA5D-C42F-48E3-8A42-525DD01911F1}">
-  <ds:schemaRefs>
-    <ds:schemaRef ds:uri="http://schemas.microsoft.com/sharepoint/v3/contenttype/forms"/>
-  </ds:schemaRefs>
-</ds:datastoreItem>
+<ds:datastoreItem xmlns:ds="http://schemas.openxmlformats.org/officeDocument/2006/customXml" ds:itemID="{DCE4CB3C-F034-4AB6-A004-C85ADA4CBB0E}"/>
 </file>
 
 <file path=customXml/itemProps2.xml><?xml version="1.0" encoding="utf-8"?>
-<ds:datastoreItem xmlns:ds="http://schemas.openxmlformats.org/officeDocument/2006/customXml" ds:itemID="{A6D72D6F-2621-484E-8E01-C389E0EA69B1}">
-  <ds:schemaRefs>
-    <ds:schemaRef ds:uri="http://schemas.openxmlformats.org/officeDocument/2006/bibliography"/>
-  </ds:schemaRefs>
-</ds:datastoreItem>
+<ds:datastoreItem xmlns:ds="http://schemas.openxmlformats.org/officeDocument/2006/customXml" ds:itemID="{8E582CD2-0530-4F29-BDF7-7FF57888F414}"/>
 </file>
 
 <file path=customXml/itemProps3.xml><?xml version="1.0" encoding="utf-8"?>
-<ds:datastoreItem xmlns:ds="http://schemas.openxmlformats.org/officeDocument/2006/customXml" ds:itemID="{72FCD7EF-0D19-47F1-A358-42FAA4D8E3F1}">
-  <ds:schemaRefs>
-    <ds:schemaRef ds:uri="http://purl.org/dc/terms/"/>
-    <ds:schemaRef ds:uri="http://schemas.microsoft.com/office/2006/documentManagement/types"/>
-    <ds:schemaRef ds:uri="http://purl.org/dc/elements/1.1/"/>
-    <ds:schemaRef ds:uri="http://schemas.openxmlformats.org/package/2006/metadata/core-properties"/>
-    <ds:schemaRef ds:uri="http://schemas.microsoft.com/sharepoint/v3"/>
-    <ds:schemaRef ds:uri="http://www.w3.org/XML/1998/namespace"/>
-    <ds:schemaRef ds:uri="http://purl.org/dc/dcmitype/"/>
-    <ds:schemaRef ds:uri="http://schemas.microsoft.com/office/infopath/2007/PartnerControls"/>
-    <ds:schemaRef ds:uri="a753eb55-ace7-47fe-8293-79a8dad7846a"/>
-    <ds:schemaRef ds:uri="8c3438c2-774e-4b56-8e53-485ea73e7025"/>
-    <ds:schemaRef ds:uri="http://schemas.microsoft.com/office/2006/metadata/properties"/>
-  </ds:schemaRefs>
-</ds:datastoreItem>
-</file>
-
-<file path=customXml/itemProps4.xml><?xml version="1.0" encoding="utf-8"?>
-<ds:datastoreItem xmlns:ds="http://schemas.openxmlformats.org/officeDocument/2006/customXml" ds:itemID="{FD900350-0B82-4283-8CB1-1E083943CC3F}"/>
+<ds:datastoreItem xmlns:ds="http://schemas.openxmlformats.org/officeDocument/2006/customXml" ds:itemID="{CC738932-4F14-4CDC-97AD-AA134F59511D}"/>
 </file>